--- a/interview_preparation/02_Interview Questions and Answers March.docx
+++ b/interview_preparation/02_Interview Questions and Answers March.docx
@@ -2391,38 +2391,14 @@
         </w:rPr>
         <w:t>A resource has become available for a sleeping process. If there is a higher priority process ready to run, the kernel will run this instead (the current process is </w:t>
       </w:r>
-      <w:proofErr w:type="spellStart"/>
-      <w:r>
-        <w:rPr>
-          <w:lang w:val="en-US"/>
-        </w:rPr>
-        <w:fldChar w:fldCharType="begin"/>
-      </w:r>
-      <w:r>
-        <w:rPr>
-          <w:lang w:val="en-US"/>
-        </w:rPr>
-        <w:instrText xml:space="preserve"> HYPERLINK "https://osr507doc.xinuos.com/en/PERFORM/PERFORM_Glossary.html" \l "glP_preemption" </w:instrText>
-      </w:r>
-      <w:r>
-        <w:rPr>
-          <w:lang w:val="en-US"/>
-        </w:rPr>
-        <w:fldChar w:fldCharType="separate"/>
-      </w:r>
-      <w:r>
-        <w:rPr>
-          <w:lang w:val="en-US"/>
-        </w:rPr>
-        <w:t>preempted</w:t>
-      </w:r>
-      <w:proofErr w:type="spellEnd"/>
-      <w:r>
-        <w:rPr>
-          <w:lang w:val="en-US"/>
-        </w:rPr>
-        <w:fldChar w:fldCharType="end"/>
-      </w:r>
+      <w:hyperlink r:id="rId6" w:anchor="glP_preemption" w:history="1">
+        <w:r>
+          <w:rPr>
+            <w:lang w:val="en-US"/>
+          </w:rPr>
+          <w:t>preempted</w:t>
+        </w:r>
+      </w:hyperlink>
       <w:r>
         <w:rPr>
           <w:lang w:val="en-US"/>
@@ -2467,7 +2443,7 @@
         </w:rPr>
         <w:t>A </w:t>
       </w:r>
-      <w:hyperlink r:id="rId6" w:anchor="glP_context_switch" w:history="1">
+      <w:hyperlink r:id="rId7" w:anchor="glP_context_switch" w:history="1">
         <w:r>
           <w:rPr>
             <w:lang w:val="en-US"/>
@@ -2489,7 +2465,7 @@
         </w:rPr>
         <w:t>when the kernel transfers control of the CPU from an executing process to another that is ready to run. The kernel first saves the </w:t>
       </w:r>
-      <w:hyperlink r:id="rId7" w:anchor="glP_context" w:history="1">
+      <w:hyperlink r:id="rId8" w:anchor="glP_context" w:history="1">
         <w:r>
           <w:rPr>
             <w:lang w:val="en-US"/>
@@ -2604,7 +2580,7 @@
         </w:rPr>
         <w:t xml:space="preserve">YouTube Link: </w:t>
       </w:r>
-      <w:hyperlink r:id="rId8" w:history="1">
+      <w:hyperlink r:id="rId9" w:history="1">
         <w:r>
           <w:rPr>
             <w:lang w:val="en-US"/>
@@ -5797,7 +5773,7 @@
         </w:rPr>
         <w:t>GOT stands for Global Offsets Table and is similarly used to resolve addresses. Both PLT and GOT and other relocation information is explained in greater length in </w:t>
       </w:r>
-      <w:hyperlink r:id="rId9" w:history="1">
+      <w:hyperlink r:id="rId10" w:history="1">
         <w:r>
           <w:rPr>
             <w:color w:val="1E3C52"/>
@@ -7927,23 +7903,6 @@
           <w:bCs/>
           <w:lang w:val="en-US"/>
         </w:rPr>
-        <w:t>P a g e | 3</w:t>
-      </w:r>
-    </w:p>
-    <w:p>
-      <w:pPr>
-        <w:rPr>
-          <w:b/>
-          <w:bCs/>
-          <w:lang w:val="en-US"/>
-        </w:rPr>
-      </w:pPr>
-      <w:r>
-        <w:rPr>
-          <w:b/>
-          <w:bCs/>
-          <w:lang w:val="en-US"/>
-        </w:rPr>
         <w:t>54. What happens when two interrupts arrive at the same time in Linux?</w:t>
       </w:r>
     </w:p>
@@ -7989,6 +7948,15 @@
           <w:lang w:val="en-US"/>
         </w:rPr>
       </w:pPr>
+    </w:p>
+    <w:p>
+      <w:pPr>
+        <w:rPr>
+          <w:b/>
+          <w:bCs/>
+          <w:lang w:val="en-US"/>
+        </w:rPr>
+      </w:pPr>
       <w:r>
         <w:rPr>
           <w:b/>
@@ -8014,132 +7982,6 @@
           <w:lang w:val="en-US"/>
         </w:rPr>
         <w:t xml:space="preserve"> inside interrupt handler?</w:t>
-      </w:r>
-    </w:p>
-    <w:p>
-      <w:pPr>
-        <w:rPr>
-          <w:b/>
-          <w:bCs/>
-          <w:lang w:val="en-US"/>
-        </w:rPr>
-      </w:pPr>
-      <w:r>
-        <w:rPr>
-          <w:b/>
-          <w:bCs/>
-          <w:lang w:val="en-US"/>
-        </w:rPr>
-        <w:t>58. What happens when we are in interrupt handler and another interrupt arrives?</w:t>
-      </w:r>
-    </w:p>
-    <w:p>
-      <w:pPr>
-        <w:rPr>
-          <w:b/>
-          <w:bCs/>
-          <w:lang w:val="en-US"/>
-        </w:rPr>
-      </w:pPr>
-      <w:r>
-        <w:rPr>
-          <w:b/>
-          <w:bCs/>
-          <w:lang w:val="en-US"/>
-        </w:rPr>
-        <w:t>59. Can we disable interrupts on all processors in Linux kernel?</w:t>
-      </w:r>
-    </w:p>
-    <w:p>
-      <w:pPr>
-        <w:rPr>
-          <w:b/>
-          <w:bCs/>
-          <w:lang w:val="en-US"/>
-        </w:rPr>
-      </w:pPr>
-      <w:r>
-        <w:rPr>
-          <w:b/>
-          <w:bCs/>
-          <w:lang w:val="en-US"/>
-        </w:rPr>
-        <w:t xml:space="preserve">60. How Message </w:t>
-      </w:r>
-      <w:proofErr w:type="spellStart"/>
-      <w:r>
-        <w:rPr>
-          <w:b/>
-          <w:bCs/>
-          <w:lang w:val="en-US"/>
-        </w:rPr>
-        <w:t>Signalled</w:t>
-      </w:r>
-      <w:proofErr w:type="spellEnd"/>
-      <w:r>
-        <w:rPr>
-          <w:b/>
-          <w:bCs/>
-          <w:lang w:val="en-US"/>
-        </w:rPr>
-        <w:t xml:space="preserve"> Interrupt works?</w:t>
-      </w:r>
-    </w:p>
-    <w:p>
-      <w:pPr>
-        <w:rPr>
-          <w:b/>
-          <w:bCs/>
-          <w:lang w:val="en-US"/>
-        </w:rPr>
-      </w:pPr>
-    </w:p>
-    <w:p>
-      <w:pPr>
-        <w:rPr>
-          <w:b/>
-          <w:bCs/>
-          <w:lang w:val="en-US"/>
-        </w:rPr>
-      </w:pPr>
-      <w:r>
-        <w:rPr>
-          <w:b/>
-          <w:bCs/>
-          <w:lang w:val="en-US"/>
-        </w:rPr>
-        <w:t xml:space="preserve">61. What happens if we call </w:t>
-      </w:r>
-      <w:proofErr w:type="gramStart"/>
-      <w:r>
-        <w:rPr>
-          <w:b/>
-          <w:bCs/>
-          <w:lang w:val="en-US"/>
-        </w:rPr>
-        <w:t>schedule(</w:t>
-      </w:r>
-      <w:proofErr w:type="gramEnd"/>
-      <w:r>
-        <w:rPr>
-          <w:b/>
-          <w:bCs/>
-          <w:lang w:val="en-US"/>
-        </w:rPr>
-        <w:t>) in interrupt handler?</w:t>
-      </w:r>
-    </w:p>
-    <w:p>
-      <w:pPr>
-        <w:rPr>
-          <w:lang w:val="en-US"/>
-        </w:rPr>
-      </w:pPr>
-      <w:r>
-        <w:rPr>
-          <w:lang w:val="en-US"/>
-        </w:rPr>
-        <w:t>&gt;&gt;</w:t>
       </w:r>
     </w:p>
     <w:p>
@@ -8156,53 +7998,55 @@
         <w:rPr>
           <w:color w:val="242729"/>
         </w:rPr>
-        <w:t>In kernel code you can be either in </w:t>
-      </w:r>
-      <w:r>
-        <w:rPr>
-          <w:rStyle w:val="Strong"/>
-          <w:color w:val="242729"/>
-          <w:bdr w:val="none" w:sz="0" w:space="0" w:color="auto" w:frame="1"/>
-        </w:rPr>
-        <w:t>interrupt context</w:t>
-      </w:r>
-      <w:r>
-        <w:rPr>
-          <w:color w:val="242729"/>
-        </w:rPr>
-        <w:t> or in </w:t>
-      </w:r>
-      <w:r>
-        <w:rPr>
-          <w:rStyle w:val="Strong"/>
-          <w:color w:val="242729"/>
-          <w:bdr w:val="none" w:sz="0" w:space="0" w:color="auto" w:frame="1"/>
-        </w:rPr>
-        <w:t>process context</w:t>
-      </w:r>
-      <w:r>
-        <w:rPr>
-          <w:color w:val="242729"/>
-        </w:rPr>
-        <w:t>. When you are in interrupt context, you cannot call any blocking function (e.g., </w:t>
-      </w:r>
+        <w:t>&gt;&gt;</w:t>
+      </w:r>
+    </w:p>
+    <w:p>
+      <w:pPr>
+        <w:pStyle w:val="NormalWeb"/>
+        <w:shd w:val="clear" w:color="auto" w:fill="FFFFFF"/>
+        <w:spacing w:before="0" w:beforeAutospacing="0" w:after="0" w:afterAutospacing="0"/>
+        <w:textAlignment w:val="baseline"/>
+        <w:rPr>
+          <w:color w:val="242729"/>
+        </w:rPr>
+      </w:pPr>
+      <w:r>
+        <w:rPr>
+          <w:color w:val="242729"/>
+        </w:rPr>
+        <w:t>The </w:t>
+      </w:r>
+      <w:proofErr w:type="spellStart"/>
       <w:r>
         <w:rPr>
           <w:rStyle w:val="HTMLCode"/>
           <w:rFonts w:ascii="Times New Roman" w:hAnsi="Times New Roman" w:cs="Times New Roman"/>
+          <w:b/>
+          <w:bCs/>
           <w:color w:val="242729"/>
           <w:sz w:val="24"/>
           <w:szCs w:val="24"/>
           <w:bdr w:val="none" w:sz="0" w:space="0" w:color="auto" w:frame="1"/>
         </w:rPr>
-        <w:t>schedule()</w:t>
-      </w:r>
-      <w:r>
-        <w:rPr>
-          <w:color w:val="242729"/>
-        </w:rPr>
-        <w:t>) or access the </w:t>
-      </w:r>
+        <w:t>printk</w:t>
+      </w:r>
+      <w:proofErr w:type="spellEnd"/>
+      <w:r>
+        <w:rPr>
+          <w:b/>
+          <w:bCs/>
+          <w:color w:val="242729"/>
+        </w:rPr>
+        <w:t> function is not just inserting into a queue/buffer</w:t>
+      </w:r>
+      <w:r>
+        <w:rPr>
+          <w:color w:val="242729"/>
+        </w:rPr>
+        <w:t xml:space="preserve"> -- assuming the log level is high enough, the output from </w:t>
+      </w:r>
+      <w:proofErr w:type="spellStart"/>
       <w:r>
         <w:rPr>
           <w:rStyle w:val="HTMLCode"/>
@@ -8212,6 +8056,353 @@
           <w:szCs w:val="24"/>
           <w:bdr w:val="none" w:sz="0" w:space="0" w:color="auto" w:frame="1"/>
         </w:rPr>
+        <w:t>printk</w:t>
+      </w:r>
+      <w:proofErr w:type="spellEnd"/>
+      <w:r>
+        <w:rPr>
+          <w:color w:val="242729"/>
+        </w:rPr>
+        <w:t> will be emitted to the console immediately, as part of the call to </w:t>
+      </w:r>
+      <w:proofErr w:type="spellStart"/>
+      <w:r>
+        <w:rPr>
+          <w:rStyle w:val="HTMLCode"/>
+          <w:rFonts w:ascii="Times New Roman" w:hAnsi="Times New Roman" w:cs="Times New Roman"/>
+          <w:color w:val="242729"/>
+          <w:sz w:val="24"/>
+          <w:szCs w:val="24"/>
+          <w:bdr w:val="none" w:sz="0" w:space="0" w:color="auto" w:frame="1"/>
+        </w:rPr>
+        <w:t>printk</w:t>
+      </w:r>
+      <w:proofErr w:type="spellEnd"/>
+      <w:r>
+        <w:rPr>
+          <w:color w:val="242729"/>
+        </w:rPr>
+        <w:t>. This is especially slow if the console is, say, on a serial port. But in any case, </w:t>
+      </w:r>
+      <w:proofErr w:type="spellStart"/>
+      <w:r>
+        <w:rPr>
+          <w:rStyle w:val="HTMLCode"/>
+          <w:rFonts w:ascii="Times New Roman" w:hAnsi="Times New Roman" w:cs="Times New Roman"/>
+          <w:color w:val="242729"/>
+          <w:sz w:val="24"/>
+          <w:szCs w:val="24"/>
+          <w:bdr w:val="none" w:sz="0" w:space="0" w:color="auto" w:frame="1"/>
+        </w:rPr>
+        <w:t>printk</w:t>
+      </w:r>
+      <w:proofErr w:type="spellEnd"/>
+      <w:r>
+        <w:rPr>
+          <w:color w:val="242729"/>
+        </w:rPr>
+        <w:t> does introduce pretty substantial overhead and can affect timing.</w:t>
+      </w:r>
+    </w:p>
+    <w:p>
+      <w:pPr>
+        <w:pStyle w:val="NormalWeb"/>
+        <w:shd w:val="clear" w:color="auto" w:fill="FFFFFF"/>
+        <w:spacing w:before="0" w:beforeAutospacing="0" w:after="0" w:afterAutospacing="0"/>
+        <w:textAlignment w:val="baseline"/>
+        <w:rPr>
+          <w:color w:val="242729"/>
+        </w:rPr>
+      </w:pPr>
+      <w:r>
+        <w:rPr>
+          <w:color w:val="242729"/>
+        </w:rPr>
+        <w:t>If you have a timing critical place where you want to get some debug output, you can look at using the </w:t>
+      </w:r>
+      <w:proofErr w:type="spellStart"/>
+      <w:r>
+        <w:rPr>
+          <w:rStyle w:val="HTMLCode"/>
+          <w:rFonts w:ascii="Times New Roman" w:hAnsi="Times New Roman" w:cs="Times New Roman"/>
+          <w:b/>
+          <w:bCs/>
+          <w:color w:val="242729"/>
+          <w:sz w:val="24"/>
+          <w:szCs w:val="24"/>
+          <w:bdr w:val="none" w:sz="0" w:space="0" w:color="auto" w:frame="1"/>
+        </w:rPr>
+        <w:t>trace_printk</w:t>
+      </w:r>
+      <w:proofErr w:type="spellEnd"/>
+      <w:r>
+        <w:rPr>
+          <w:color w:val="242729"/>
+        </w:rPr>
+        <w:t xml:space="preserve"> function in modern kernels. This actually does just put input into the trace </w:t>
+      </w:r>
+      <w:proofErr w:type="spellStart"/>
+      <w:r>
+        <w:rPr>
+          <w:color w:val="242729"/>
+        </w:rPr>
+        <w:t>ringbuffer</w:t>
+      </w:r>
+      <w:proofErr w:type="spellEnd"/>
+      <w:r>
+        <w:rPr>
+          <w:color w:val="242729"/>
+        </w:rPr>
+        <w:t>, and you can read it later. Take a look at </w:t>
+      </w:r>
+      <w:hyperlink r:id="rId11" w:history="1">
+        <w:r>
+          <w:rPr>
+            <w:rStyle w:val="Hyperlink"/>
+            <w:bdr w:val="none" w:sz="0" w:space="0" w:color="auto" w:frame="1"/>
+          </w:rPr>
+          <w:t>this article</w:t>
+        </w:r>
+      </w:hyperlink>
+      <w:r>
+        <w:rPr>
+          <w:color w:val="242729"/>
+        </w:rPr>
+        <w:t> for full details.</w:t>
+      </w:r>
+    </w:p>
+    <w:p>
+      <w:pPr>
+        <w:rPr>
+          <w:b/>
+          <w:bCs/>
+          <w:lang w:val="en-US"/>
+        </w:rPr>
+      </w:pPr>
+    </w:p>
+    <w:p>
+      <w:pPr>
+        <w:rPr>
+          <w:b/>
+          <w:bCs/>
+          <w:lang w:val="en-US"/>
+        </w:rPr>
+      </w:pPr>
+    </w:p>
+    <w:p>
+      <w:pPr>
+        <w:rPr>
+          <w:b/>
+          <w:bCs/>
+          <w:lang w:val="en-US"/>
+        </w:rPr>
+      </w:pPr>
+      <w:r>
+        <w:rPr>
+          <w:b/>
+          <w:bCs/>
+          <w:lang w:val="en-US"/>
+        </w:rPr>
+        <w:t>58. What happens when we are in interrupt handler and another interrupt arrives?</w:t>
+      </w:r>
+    </w:p>
+    <w:p>
+      <w:pPr>
+        <w:rPr>
+          <w:b/>
+          <w:bCs/>
+          <w:lang w:val="en-US"/>
+        </w:rPr>
+      </w:pPr>
+    </w:p>
+    <w:p>
+      <w:pPr>
+        <w:rPr>
+          <w:b/>
+          <w:bCs/>
+          <w:lang w:val="en-US"/>
+        </w:rPr>
+      </w:pPr>
+    </w:p>
+    <w:p>
+      <w:pPr>
+        <w:rPr>
+          <w:b/>
+          <w:bCs/>
+          <w:lang w:val="en-US"/>
+        </w:rPr>
+      </w:pPr>
+      <w:r>
+        <w:rPr>
+          <w:b/>
+          <w:bCs/>
+          <w:lang w:val="en-US"/>
+        </w:rPr>
+        <w:t>59. Can we disable interrupts on all processors in Linux kernel?</w:t>
+      </w:r>
+    </w:p>
+    <w:p>
+      <w:pPr>
+        <w:rPr>
+          <w:b/>
+          <w:bCs/>
+          <w:lang w:val="en-US"/>
+        </w:rPr>
+      </w:pPr>
+      <w:r>
+        <w:rPr>
+          <w:b/>
+          <w:bCs/>
+          <w:lang w:val="en-US"/>
+        </w:rPr>
+        <w:t xml:space="preserve">60. How Message </w:t>
+      </w:r>
+      <w:proofErr w:type="spellStart"/>
+      <w:r>
+        <w:rPr>
+          <w:b/>
+          <w:bCs/>
+          <w:lang w:val="en-US"/>
+        </w:rPr>
+        <w:t>Signalled</w:t>
+      </w:r>
+      <w:proofErr w:type="spellEnd"/>
+      <w:r>
+        <w:rPr>
+          <w:b/>
+          <w:bCs/>
+          <w:lang w:val="en-US"/>
+        </w:rPr>
+        <w:t xml:space="preserve"> Interrupt works?</w:t>
+      </w:r>
+    </w:p>
+    <w:p>
+      <w:pPr>
+        <w:rPr>
+          <w:b/>
+          <w:bCs/>
+          <w:lang w:val="en-US"/>
+        </w:rPr>
+      </w:pPr>
+    </w:p>
+    <w:p>
+      <w:pPr>
+        <w:rPr>
+          <w:b/>
+          <w:bCs/>
+          <w:lang w:val="en-US"/>
+        </w:rPr>
+      </w:pPr>
+      <w:r>
+        <w:rPr>
+          <w:b/>
+          <w:bCs/>
+          <w:lang w:val="en-US"/>
+        </w:rPr>
+        <w:t xml:space="preserve">61. What happens if we call </w:t>
+      </w:r>
+      <w:proofErr w:type="gramStart"/>
+      <w:r>
+        <w:rPr>
+          <w:b/>
+          <w:bCs/>
+          <w:lang w:val="en-US"/>
+        </w:rPr>
+        <w:t>schedule(</w:t>
+      </w:r>
+      <w:proofErr w:type="gramEnd"/>
+      <w:r>
+        <w:rPr>
+          <w:b/>
+          <w:bCs/>
+          <w:lang w:val="en-US"/>
+        </w:rPr>
+        <w:t>) in interrupt handler?</w:t>
+      </w:r>
+    </w:p>
+    <w:p>
+      <w:pPr>
+        <w:rPr>
+          <w:lang w:val="en-US"/>
+        </w:rPr>
+      </w:pPr>
+      <w:r>
+        <w:rPr>
+          <w:lang w:val="en-US"/>
+        </w:rPr>
+        <w:t>&gt;&gt;</w:t>
+      </w:r>
+    </w:p>
+    <w:p>
+      <w:pPr>
+        <w:pStyle w:val="NormalWeb"/>
+        <w:shd w:val="clear" w:color="auto" w:fill="FFFFFF"/>
+        <w:spacing w:before="0" w:beforeAutospacing="0" w:after="0" w:afterAutospacing="0"/>
+        <w:textAlignment w:val="baseline"/>
+        <w:rPr>
+          <w:color w:val="242729"/>
+        </w:rPr>
+      </w:pPr>
+      <w:r>
+        <w:rPr>
+          <w:color w:val="242729"/>
+        </w:rPr>
+        <w:t>In kernel code you can be either in </w:t>
+      </w:r>
+      <w:r>
+        <w:rPr>
+          <w:rStyle w:val="Strong"/>
+          <w:color w:val="242729"/>
+          <w:bdr w:val="none" w:sz="0" w:space="0" w:color="auto" w:frame="1"/>
+        </w:rPr>
+        <w:t>interrupt context</w:t>
+      </w:r>
+      <w:r>
+        <w:rPr>
+          <w:color w:val="242729"/>
+        </w:rPr>
+        <w:t> or in </w:t>
+      </w:r>
+      <w:r>
+        <w:rPr>
+          <w:rStyle w:val="Strong"/>
+          <w:color w:val="242729"/>
+          <w:bdr w:val="none" w:sz="0" w:space="0" w:color="auto" w:frame="1"/>
+        </w:rPr>
+        <w:t>process context</w:t>
+      </w:r>
+      <w:r>
+        <w:rPr>
+          <w:color w:val="242729"/>
+        </w:rPr>
+        <w:t>. When you are in interrupt context, you cannot call any blocking function (e.g., </w:t>
+      </w:r>
+      <w:r>
+        <w:rPr>
+          <w:rStyle w:val="HTMLCode"/>
+          <w:rFonts w:ascii="Times New Roman" w:hAnsi="Times New Roman" w:cs="Times New Roman"/>
+          <w:color w:val="242729"/>
+          <w:sz w:val="24"/>
+          <w:szCs w:val="24"/>
+          <w:bdr w:val="none" w:sz="0" w:space="0" w:color="auto" w:frame="1"/>
+        </w:rPr>
+        <w:t>schedule()</w:t>
+      </w:r>
+      <w:r>
+        <w:rPr>
+          <w:color w:val="242729"/>
+        </w:rPr>
+        <w:t>) or access the </w:t>
+      </w:r>
+      <w:r>
+        <w:rPr>
+          <w:rStyle w:val="HTMLCode"/>
+          <w:rFonts w:ascii="Times New Roman" w:hAnsi="Times New Roman" w:cs="Times New Roman"/>
+          <w:color w:val="242729"/>
+          <w:sz w:val="24"/>
+          <w:szCs w:val="24"/>
+          <w:bdr w:val="none" w:sz="0" w:space="0" w:color="auto" w:frame="1"/>
+        </w:rPr>
         <w:t>current</w:t>
       </w:r>
       <w:r>
@@ -8220,7 +8411,7 @@
         </w:rPr>
         <w:t> pointer. That's related to how the kernel is designed and there is no way for having such functionalities in interrupt context. (See also </w:t>
       </w:r>
-      <w:hyperlink r:id="rId10" w:history="1">
+      <w:hyperlink r:id="rId12" w:history="1">
         <w:r>
           <w:rPr>
             <w:rStyle w:val="Hyperlink"/>
@@ -8314,15 +8505,13 @@
         </w:rPr>
         <w:t>o</w:t>
       </w:r>
-      <w:bookmarkStart w:id="2" w:name="_GoBack"/>
-      <w:bookmarkEnd w:id="2"/>
       <w:r>
         <w:rPr>
           <w:color w:val="242729"/>
         </w:rPr>
         <w:t>m the IRQ you can schedule the work on a </w:t>
       </w:r>
-      <w:hyperlink r:id="rId11" w:history="1">
+      <w:hyperlink r:id="rId13" w:history="1">
         <w:r>
           <w:rPr>
             <w:rStyle w:val="Strong"/>
@@ -8444,9 +8633,7 @@
         </w:rPr>
         <w:br w:type="page"/>
       </w:r>
-    </w:p>
-    <w:p>
-      <w:pPr>
+      <w:r>
         <w:rPr>
           <w:b/>
           <w:bCs/>
@@ -8455,8 +8642,253 @@
           <w:szCs w:val="32"/>
           <w:lang w:val="en-US"/>
         </w:rPr>
-      </w:pPr>
-      <w:r>
+        <w:lastRenderedPageBreak/>
+        <w:t>PCI</w:t>
+      </w:r>
+    </w:p>
+    <w:p>
+      <w:pPr>
+        <w:rPr>
+          <w:b/>
+          <w:bCs/>
+          <w:lang w:val="en-US"/>
+        </w:rPr>
+      </w:pPr>
+      <w:r>
+        <w:rPr>
+          <w:b/>
+          <w:bCs/>
+          <w:lang w:val="en-US"/>
+        </w:rPr>
+        <w:t xml:space="preserve">63. How do you check how many lanes are being used by </w:t>
+      </w:r>
+      <w:proofErr w:type="spellStart"/>
+      <w:r>
+        <w:rPr>
+          <w:b/>
+          <w:bCs/>
+          <w:lang w:val="en-US"/>
+        </w:rPr>
+        <w:t>pcie</w:t>
+      </w:r>
+      <w:proofErr w:type="spellEnd"/>
+      <w:r>
+        <w:rPr>
+          <w:b/>
+          <w:bCs/>
+          <w:lang w:val="en-US"/>
+        </w:rPr>
+        <w:t xml:space="preserve"> card in Linux?</w:t>
+      </w:r>
+    </w:p>
+    <w:p>
+      <w:pPr>
+        <w:rPr>
+          <w:b/>
+          <w:bCs/>
+          <w:lang w:val="en-US"/>
+        </w:rPr>
+      </w:pPr>
+      <w:r>
+        <w:rPr>
+          <w:b/>
+          <w:bCs/>
+          <w:lang w:val="en-US"/>
+        </w:rPr>
+        <w:t>64. Maximum number of PCI devices that can be connected to a host?</w:t>
+      </w:r>
+    </w:p>
+    <w:p>
+      <w:pPr>
+        <w:rPr>
+          <w:b/>
+          <w:bCs/>
+          <w:lang w:val="en-US"/>
+        </w:rPr>
+      </w:pPr>
+      <w:r>
+        <w:rPr>
+          <w:b/>
+          <w:bCs/>
+          <w:lang w:val="en-US"/>
+        </w:rPr>
+        <w:t>65. What are lanes in PCI?</w:t>
+      </w:r>
+    </w:p>
+    <w:p>
+      <w:pPr>
+        <w:rPr>
+          <w:b/>
+          <w:bCs/>
+          <w:lang w:val="en-US"/>
+        </w:rPr>
+      </w:pPr>
+      <w:r>
+        <w:rPr>
+          <w:b/>
+          <w:bCs/>
+          <w:lang w:val="en-US"/>
+        </w:rPr>
+        <w:t xml:space="preserve">66. How auto detection of PCI devices </w:t>
+      </w:r>
+      <w:proofErr w:type="gramStart"/>
+      <w:r>
+        <w:rPr>
+          <w:b/>
+          <w:bCs/>
+          <w:lang w:val="en-US"/>
+        </w:rPr>
+        <w:t>happen</w:t>
+      </w:r>
+      <w:proofErr w:type="gramEnd"/>
+      <w:r>
+        <w:rPr>
+          <w:b/>
+          <w:bCs/>
+          <w:lang w:val="en-US"/>
+        </w:rPr>
+        <w:t xml:space="preserve"> in PCI?</w:t>
+      </w:r>
+    </w:p>
+    <w:p>
+      <w:pPr>
+        <w:rPr>
+          <w:b/>
+          <w:bCs/>
+          <w:lang w:val="en-US"/>
+        </w:rPr>
+      </w:pPr>
+      <w:r>
+        <w:rPr>
+          <w:b/>
+          <w:bCs/>
+          <w:lang w:val="en-US"/>
+        </w:rPr>
+        <w:t>67. What is a PCI bridge?</w:t>
+      </w:r>
+    </w:p>
+    <w:p>
+      <w:pPr>
+        <w:rPr>
+          <w:b/>
+          <w:bCs/>
+          <w:lang w:val="en-US"/>
+        </w:rPr>
+      </w:pPr>
+      <w:r>
+        <w:rPr>
+          <w:b/>
+          <w:bCs/>
+          <w:lang w:val="en-US"/>
+        </w:rPr>
+        <w:t>68. Is PCI serial protocol or parallel protocol. What is the maximum data rate achieved with</w:t>
+      </w:r>
+      <w:r>
+        <w:rPr>
+          <w:b/>
+          <w:bCs/>
+          <w:lang w:val="en-US"/>
+        </w:rPr>
+        <w:t xml:space="preserve"> </w:t>
+      </w:r>
+      <w:r>
+        <w:rPr>
+          <w:b/>
+          <w:bCs/>
+          <w:lang w:val="en-US"/>
+        </w:rPr>
+        <w:t>PCI?</w:t>
+      </w:r>
+    </w:p>
+    <w:p>
+      <w:pPr>
+        <w:rPr>
+          <w:b/>
+          <w:bCs/>
+          <w:lang w:val="en-US"/>
+        </w:rPr>
+      </w:pPr>
+      <w:r>
+        <w:rPr>
+          <w:b/>
+          <w:bCs/>
+          <w:lang w:val="en-US"/>
+        </w:rPr>
+        <w:t>69. What is the use of Base Address Register in PCI?</w:t>
+      </w:r>
+    </w:p>
+    <w:p>
+      <w:pPr>
+        <w:rPr>
+          <w:b/>
+          <w:bCs/>
+          <w:lang w:val="en-US"/>
+        </w:rPr>
+      </w:pPr>
+      <w:r>
+        <w:rPr>
+          <w:b/>
+          <w:bCs/>
+          <w:lang w:val="en-US"/>
+        </w:rPr>
+        <w:t>70. What is the use of PCI protocol?</w:t>
+      </w:r>
+    </w:p>
+    <w:p>
+      <w:pPr>
+        <w:rPr>
+          <w:b/>
+          <w:bCs/>
+          <w:lang w:val="en-US"/>
+        </w:rPr>
+      </w:pPr>
+    </w:p>
+    <w:p>
+      <w:pPr>
+        <w:rPr>
+          <w:b/>
+          <w:bCs/>
+          <w:lang w:val="en-US"/>
+        </w:rPr>
+      </w:pPr>
+    </w:p>
+    <w:p>
+      <w:pPr>
+        <w:rPr>
+          <w:b/>
+          <w:bCs/>
+          <w:lang w:val="en-US"/>
+        </w:rPr>
+      </w:pPr>
+    </w:p>
+    <w:p>
+      <w:pPr>
+        <w:rPr>
+          <w:b/>
+          <w:bCs/>
+          <w:lang w:val="en-US"/>
+        </w:rPr>
+      </w:pPr>
+    </w:p>
+    <w:p>
+      <w:pPr>
+        <w:rPr>
+          <w:b/>
+          <w:bCs/>
+          <w:lang w:val="en-US"/>
+        </w:rPr>
+      </w:pPr>
+      <w:r>
+        <w:rPr>
+          <w:b/>
+          <w:bCs/>
+          <w:lang w:val="en-US"/>
+        </w:rPr>
+        <w:br w:type="page"/>
+      </w:r>
+    </w:p>
+    <w:p>
+      <w:pPr>
         <w:rPr>
           <w:b/>
           <w:bCs/>
@@ -8465,253 +8897,8 @@
           <w:szCs w:val="32"/>
           <w:lang w:val="en-US"/>
         </w:rPr>
-        <w:lastRenderedPageBreak/>
-        <w:t>PCI</w:t>
-      </w:r>
-    </w:p>
-    <w:p>
-      <w:pPr>
-        <w:rPr>
-          <w:b/>
-          <w:bCs/>
-          <w:lang w:val="en-US"/>
-        </w:rPr>
-      </w:pPr>
-      <w:r>
-        <w:rPr>
-          <w:b/>
-          <w:bCs/>
-          <w:lang w:val="en-US"/>
-        </w:rPr>
-        <w:t xml:space="preserve">63. How do you check how many lanes are being used by </w:t>
-      </w:r>
-      <w:proofErr w:type="spellStart"/>
-      <w:r>
-        <w:rPr>
-          <w:b/>
-          <w:bCs/>
-          <w:lang w:val="en-US"/>
-        </w:rPr>
-        <w:t>pcie</w:t>
-      </w:r>
-      <w:proofErr w:type="spellEnd"/>
-      <w:r>
-        <w:rPr>
-          <w:b/>
-          <w:bCs/>
-          <w:lang w:val="en-US"/>
-        </w:rPr>
-        <w:t xml:space="preserve"> card in Linux?</w:t>
-      </w:r>
-    </w:p>
-    <w:p>
-      <w:pPr>
-        <w:rPr>
-          <w:b/>
-          <w:bCs/>
-          <w:lang w:val="en-US"/>
-        </w:rPr>
-      </w:pPr>
-      <w:r>
-        <w:rPr>
-          <w:b/>
-          <w:bCs/>
-          <w:lang w:val="en-US"/>
-        </w:rPr>
-        <w:t>64. Maximum number of PCI devices that can be connected to a host?</w:t>
-      </w:r>
-    </w:p>
-    <w:p>
-      <w:pPr>
-        <w:rPr>
-          <w:b/>
-          <w:bCs/>
-          <w:lang w:val="en-US"/>
-        </w:rPr>
-      </w:pPr>
-      <w:r>
-        <w:rPr>
-          <w:b/>
-          <w:bCs/>
-          <w:lang w:val="en-US"/>
-        </w:rPr>
-        <w:t>65. What are lanes in PCI?</w:t>
-      </w:r>
-    </w:p>
-    <w:p>
-      <w:pPr>
-        <w:rPr>
-          <w:b/>
-          <w:bCs/>
-          <w:lang w:val="en-US"/>
-        </w:rPr>
-      </w:pPr>
-      <w:r>
-        <w:rPr>
-          <w:b/>
-          <w:bCs/>
-          <w:lang w:val="en-US"/>
-        </w:rPr>
-        <w:t xml:space="preserve">66. How auto detection of PCI devices </w:t>
-      </w:r>
-      <w:proofErr w:type="gramStart"/>
-      <w:r>
-        <w:rPr>
-          <w:b/>
-          <w:bCs/>
-          <w:lang w:val="en-US"/>
-        </w:rPr>
-        <w:t>happen</w:t>
-      </w:r>
-      <w:proofErr w:type="gramEnd"/>
-      <w:r>
-        <w:rPr>
-          <w:b/>
-          <w:bCs/>
-          <w:lang w:val="en-US"/>
-        </w:rPr>
-        <w:t xml:space="preserve"> in PCI?</w:t>
-      </w:r>
-    </w:p>
-    <w:p>
-      <w:pPr>
-        <w:rPr>
-          <w:b/>
-          <w:bCs/>
-          <w:lang w:val="en-US"/>
-        </w:rPr>
-      </w:pPr>
-      <w:r>
-        <w:rPr>
-          <w:b/>
-          <w:bCs/>
-          <w:lang w:val="en-US"/>
-        </w:rPr>
-        <w:t>67. What is a PCI bridge?</w:t>
-      </w:r>
-    </w:p>
-    <w:p>
-      <w:pPr>
-        <w:rPr>
-          <w:b/>
-          <w:bCs/>
-          <w:lang w:val="en-US"/>
-        </w:rPr>
-      </w:pPr>
-      <w:r>
-        <w:rPr>
-          <w:b/>
-          <w:bCs/>
-          <w:lang w:val="en-US"/>
-        </w:rPr>
-        <w:t>68. Is PCI serial protocol or parallel protocol. What is the maximum data rate achieved with</w:t>
-      </w:r>
-      <w:r>
-        <w:rPr>
-          <w:b/>
-          <w:bCs/>
-          <w:lang w:val="en-US"/>
-        </w:rPr>
-        <w:t xml:space="preserve"> </w:t>
-      </w:r>
-      <w:r>
-        <w:rPr>
-          <w:b/>
-          <w:bCs/>
-          <w:lang w:val="en-US"/>
-        </w:rPr>
-        <w:t>PCI?</w:t>
-      </w:r>
-    </w:p>
-    <w:p>
-      <w:pPr>
-        <w:rPr>
-          <w:b/>
-          <w:bCs/>
-          <w:lang w:val="en-US"/>
-        </w:rPr>
-      </w:pPr>
-      <w:r>
-        <w:rPr>
-          <w:b/>
-          <w:bCs/>
-          <w:lang w:val="en-US"/>
-        </w:rPr>
-        <w:t>69. What is the use of Base Address Register in PCI?</w:t>
-      </w:r>
-    </w:p>
-    <w:p>
-      <w:pPr>
-        <w:rPr>
-          <w:b/>
-          <w:bCs/>
-          <w:lang w:val="en-US"/>
-        </w:rPr>
-      </w:pPr>
-      <w:r>
-        <w:rPr>
-          <w:b/>
-          <w:bCs/>
-          <w:lang w:val="en-US"/>
-        </w:rPr>
-        <w:t>70. What is the use of PCI protocol?</w:t>
-      </w:r>
-    </w:p>
-    <w:p>
-      <w:pPr>
-        <w:rPr>
-          <w:b/>
-          <w:bCs/>
-          <w:lang w:val="en-US"/>
-        </w:rPr>
-      </w:pPr>
-    </w:p>
-    <w:p>
-      <w:pPr>
-        <w:rPr>
-          <w:b/>
-          <w:bCs/>
-          <w:lang w:val="en-US"/>
-        </w:rPr>
-      </w:pPr>
-    </w:p>
-    <w:p>
-      <w:pPr>
-        <w:rPr>
-          <w:b/>
-          <w:bCs/>
-          <w:lang w:val="en-US"/>
-        </w:rPr>
-      </w:pPr>
-    </w:p>
-    <w:p>
-      <w:pPr>
-        <w:rPr>
-          <w:b/>
-          <w:bCs/>
-          <w:lang w:val="en-US"/>
-        </w:rPr>
-      </w:pPr>
-    </w:p>
-    <w:p>
-      <w:pPr>
-        <w:rPr>
-          <w:b/>
-          <w:bCs/>
-          <w:lang w:val="en-US"/>
-        </w:rPr>
-      </w:pPr>
-      <w:r>
-        <w:rPr>
-          <w:b/>
-          <w:bCs/>
-          <w:lang w:val="en-US"/>
-        </w:rPr>
-        <w:br w:type="page"/>
-      </w:r>
-    </w:p>
-    <w:p>
-      <w:pPr>
+      </w:pPr>
+      <w:r>
         <w:rPr>
           <w:b/>
           <w:bCs/>
@@ -8720,8 +8907,381 @@
           <w:szCs w:val="32"/>
           <w:lang w:val="en-US"/>
         </w:rPr>
-      </w:pPr>
-      <w:r>
+        <w:lastRenderedPageBreak/>
+        <w:t>Processor</w:t>
+      </w:r>
+    </w:p>
+    <w:p>
+      <w:pPr>
+        <w:rPr>
+          <w:b/>
+          <w:bCs/>
+          <w:lang w:val="en-US"/>
+        </w:rPr>
+      </w:pPr>
+      <w:r>
+        <w:rPr>
+          <w:b/>
+          <w:bCs/>
+          <w:lang w:val="en-US"/>
+        </w:rPr>
+        <w:t>71. Difference between processor and core?</w:t>
+      </w:r>
+    </w:p>
+    <w:p>
+      <w:pPr>
+        <w:rPr>
+          <w:b/>
+          <w:bCs/>
+          <w:lang w:val="en-US"/>
+        </w:rPr>
+      </w:pPr>
+      <w:r>
+        <w:rPr>
+          <w:b/>
+          <w:bCs/>
+          <w:lang w:val="en-US"/>
+        </w:rPr>
+        <w:t>72. What is NUMA?</w:t>
+      </w:r>
+    </w:p>
+    <w:p>
+      <w:pPr>
+        <w:rPr>
+          <w:b/>
+          <w:bCs/>
+          <w:lang w:val="en-US"/>
+        </w:rPr>
+      </w:pPr>
+      <w:r>
+        <w:rPr>
+          <w:b/>
+          <w:bCs/>
+          <w:lang w:val="en-US"/>
+        </w:rPr>
+        <w:t>73. Does microprocessor have internal memory? a) Yes b) No</w:t>
+      </w:r>
+    </w:p>
+    <w:p>
+      <w:pPr>
+        <w:rPr>
+          <w:b/>
+          <w:bCs/>
+          <w:lang w:val="en-US"/>
+        </w:rPr>
+      </w:pPr>
+      <w:r>
+        <w:rPr>
+          <w:b/>
+          <w:bCs/>
+          <w:lang w:val="en-US"/>
+        </w:rPr>
+        <w:t>74. System bus = address bus + data bus + control bus. Yes/No</w:t>
+      </w:r>
+    </w:p>
+    <w:p>
+      <w:pPr>
+        <w:rPr>
+          <w:b/>
+          <w:bCs/>
+          <w:lang w:val="en-US"/>
+        </w:rPr>
+      </w:pPr>
+      <w:r>
+        <w:rPr>
+          <w:b/>
+          <w:bCs/>
+          <w:lang w:val="en-US"/>
+        </w:rPr>
+        <w:t>75. Consider a square matrix of x size, which technique will be faster to perform sum of</w:t>
+      </w:r>
+    </w:p>
+    <w:p>
+      <w:pPr>
+        <w:rPr>
+          <w:b/>
+          <w:bCs/>
+          <w:lang w:val="en-US"/>
+        </w:rPr>
+      </w:pPr>
+      <w:r>
+        <w:rPr>
+          <w:b/>
+          <w:bCs/>
+          <w:lang w:val="en-US"/>
+        </w:rPr>
+        <w:t>elements of the matrix?</w:t>
+      </w:r>
+    </w:p>
+    <w:p>
+      <w:pPr>
+        <w:rPr>
+          <w:b/>
+          <w:bCs/>
+          <w:lang w:val="en-US"/>
+        </w:rPr>
+      </w:pPr>
+      <w:r>
+        <w:rPr>
+          <w:b/>
+          <w:bCs/>
+          <w:lang w:val="en-US"/>
+        </w:rPr>
+        <w:t>A) Traversing row by row and adding elements</w:t>
+      </w:r>
+    </w:p>
+    <w:p>
+      <w:pPr>
+        <w:rPr>
+          <w:b/>
+          <w:bCs/>
+          <w:lang w:val="en-US"/>
+        </w:rPr>
+      </w:pPr>
+      <w:r>
+        <w:rPr>
+          <w:b/>
+          <w:bCs/>
+          <w:lang w:val="en-US"/>
+        </w:rPr>
+        <w:t>B) Traversing column by column and adding elements</w:t>
+      </w:r>
+    </w:p>
+    <w:p>
+      <w:pPr>
+        <w:rPr>
+          <w:b/>
+          <w:bCs/>
+          <w:lang w:val="en-US"/>
+        </w:rPr>
+      </w:pPr>
+      <w:r>
+        <w:rPr>
+          <w:b/>
+          <w:bCs/>
+          <w:lang w:val="en-US"/>
+        </w:rPr>
+        <w:t>76. What is a cache line?</w:t>
+      </w:r>
+    </w:p>
+    <w:p>
+      <w:pPr>
+        <w:rPr>
+          <w:b/>
+          <w:bCs/>
+          <w:lang w:val="en-US"/>
+        </w:rPr>
+      </w:pPr>
+      <w:r>
+        <w:rPr>
+          <w:b/>
+          <w:bCs/>
+          <w:lang w:val="en-US"/>
+        </w:rPr>
+        <w:t>77. What is SMP?</w:t>
+      </w:r>
+    </w:p>
+    <w:p>
+      <w:pPr>
+        <w:rPr>
+          <w:b/>
+          <w:bCs/>
+          <w:lang w:val="en-US"/>
+        </w:rPr>
+      </w:pPr>
+      <w:r>
+        <w:rPr>
+          <w:b/>
+          <w:bCs/>
+          <w:lang w:val="en-US"/>
+        </w:rPr>
+        <w:t>78. Comment the registers you know about any processor and its purpose.</w:t>
+      </w:r>
+    </w:p>
+    <w:p>
+      <w:pPr>
+        <w:rPr>
+          <w:b/>
+          <w:bCs/>
+          <w:lang w:val="en-US"/>
+        </w:rPr>
+      </w:pPr>
+      <w:r>
+        <w:rPr>
+          <w:b/>
+          <w:bCs/>
+          <w:lang w:val="en-US"/>
+        </w:rPr>
+        <w:t>79. What are the factors you consider when selecting a processor for your project?</w:t>
+      </w:r>
+    </w:p>
+    <w:p>
+      <w:pPr>
+        <w:rPr>
+          <w:b/>
+          <w:bCs/>
+          <w:lang w:val="en-US"/>
+        </w:rPr>
+      </w:pPr>
+      <w:r>
+        <w:rPr>
+          <w:b/>
+          <w:bCs/>
+          <w:lang w:val="en-US"/>
+        </w:rPr>
+        <w:t>80. Why do we need PCI, USB and other kind of buses why can't we directly connect</w:t>
+      </w:r>
+    </w:p>
+    <w:p>
+      <w:pPr>
+        <w:rPr>
+          <w:b/>
+          <w:bCs/>
+          <w:lang w:val="en-US"/>
+        </w:rPr>
+      </w:pPr>
+      <w:r>
+        <w:rPr>
+          <w:b/>
+          <w:bCs/>
+          <w:lang w:val="en-US"/>
+        </w:rPr>
+        <w:t>peripherals to the processor?</w:t>
+      </w:r>
+    </w:p>
+    <w:p>
+      <w:pPr>
+        <w:rPr>
+          <w:b/>
+          <w:bCs/>
+          <w:lang w:val="en-US"/>
+        </w:rPr>
+      </w:pPr>
+      <w:r>
+        <w:rPr>
+          <w:b/>
+          <w:bCs/>
+          <w:lang w:val="en-US"/>
+        </w:rPr>
+        <w:t>81. Explain differences between SRAM and DRAM in terms of cost, access time and size.</w:t>
+      </w:r>
+    </w:p>
+    <w:p>
+      <w:pPr>
+        <w:rPr>
+          <w:b/>
+          <w:bCs/>
+          <w:lang w:val="en-US"/>
+        </w:rPr>
+      </w:pPr>
+      <w:r>
+        <w:rPr>
+          <w:b/>
+          <w:bCs/>
+          <w:lang w:val="en-US"/>
+        </w:rPr>
+        <w:t>82. What is difference between motherboard, chipset and processor?</w:t>
+      </w:r>
+    </w:p>
+    <w:p>
+      <w:pPr>
+        <w:rPr>
+          <w:b/>
+          <w:bCs/>
+          <w:lang w:val="en-US"/>
+        </w:rPr>
+      </w:pPr>
+      <w:r>
+        <w:rPr>
+          <w:b/>
+          <w:bCs/>
+          <w:lang w:val="en-US"/>
+        </w:rPr>
+        <w:t xml:space="preserve">83. Difference between pads and pins on a </w:t>
+      </w:r>
+      <w:proofErr w:type="spellStart"/>
+      <w:r>
+        <w:rPr>
+          <w:b/>
+          <w:bCs/>
+          <w:lang w:val="en-US"/>
+        </w:rPr>
+        <w:t>SoC.</w:t>
+      </w:r>
+      <w:proofErr w:type="spellEnd"/>
+    </w:p>
+    <w:p>
+      <w:pPr>
+        <w:rPr>
+          <w:b/>
+          <w:bCs/>
+          <w:lang w:val="en-US"/>
+        </w:rPr>
+      </w:pPr>
+      <w:r>
+        <w:rPr>
+          <w:b/>
+          <w:bCs/>
+          <w:lang w:val="en-US"/>
+        </w:rPr>
+        <w:t>84. What is out of order execution in processor?</w:t>
+      </w:r>
+    </w:p>
+    <w:p>
+      <w:pPr>
+        <w:rPr>
+          <w:b/>
+          <w:bCs/>
+          <w:lang w:val="en-US"/>
+        </w:rPr>
+      </w:pPr>
+    </w:p>
+    <w:p>
+      <w:pPr>
+        <w:rPr>
+          <w:b/>
+          <w:bCs/>
+          <w:lang w:val="en-US"/>
+        </w:rPr>
+      </w:pPr>
+    </w:p>
+    <w:p>
+      <w:pPr>
+        <w:rPr>
+          <w:b/>
+          <w:bCs/>
+          <w:lang w:val="en-US"/>
+        </w:rPr>
+      </w:pPr>
+    </w:p>
+    <w:p>
+      <w:pPr>
+        <w:rPr>
+          <w:b/>
+          <w:bCs/>
+          <w:lang w:val="en-US"/>
+        </w:rPr>
+      </w:pPr>
+    </w:p>
+    <w:p>
+      <w:pPr>
+        <w:rPr>
+          <w:b/>
+          <w:bCs/>
+          <w:lang w:val="en-US"/>
+        </w:rPr>
+      </w:pPr>
+      <w:r>
+        <w:rPr>
+          <w:b/>
+          <w:bCs/>
+          <w:lang w:val="en-US"/>
+        </w:rPr>
+        <w:br w:type="page"/>
+      </w:r>
+    </w:p>
+    <w:p>
+      <w:pPr>
         <w:rPr>
           <w:b/>
           <w:bCs/>
@@ -8730,381 +9290,8 @@
           <w:szCs w:val="32"/>
           <w:lang w:val="en-US"/>
         </w:rPr>
-        <w:lastRenderedPageBreak/>
-        <w:t>Processor</w:t>
-      </w:r>
-    </w:p>
-    <w:p>
-      <w:pPr>
-        <w:rPr>
-          <w:b/>
-          <w:bCs/>
-          <w:lang w:val="en-US"/>
-        </w:rPr>
-      </w:pPr>
-      <w:r>
-        <w:rPr>
-          <w:b/>
-          <w:bCs/>
-          <w:lang w:val="en-US"/>
-        </w:rPr>
-        <w:t>71. Difference between processor and core?</w:t>
-      </w:r>
-    </w:p>
-    <w:p>
-      <w:pPr>
-        <w:rPr>
-          <w:b/>
-          <w:bCs/>
-          <w:lang w:val="en-US"/>
-        </w:rPr>
-      </w:pPr>
-      <w:r>
-        <w:rPr>
-          <w:b/>
-          <w:bCs/>
-          <w:lang w:val="en-US"/>
-        </w:rPr>
-        <w:t>72. What is NUMA?</w:t>
-      </w:r>
-    </w:p>
-    <w:p>
-      <w:pPr>
-        <w:rPr>
-          <w:b/>
-          <w:bCs/>
-          <w:lang w:val="en-US"/>
-        </w:rPr>
-      </w:pPr>
-      <w:r>
-        <w:rPr>
-          <w:b/>
-          <w:bCs/>
-          <w:lang w:val="en-US"/>
-        </w:rPr>
-        <w:t>73. Does microprocessor have internal memory? a) Yes b) No</w:t>
-      </w:r>
-    </w:p>
-    <w:p>
-      <w:pPr>
-        <w:rPr>
-          <w:b/>
-          <w:bCs/>
-          <w:lang w:val="en-US"/>
-        </w:rPr>
-      </w:pPr>
-      <w:r>
-        <w:rPr>
-          <w:b/>
-          <w:bCs/>
-          <w:lang w:val="en-US"/>
-        </w:rPr>
-        <w:t>74. System bus = address bus + data bus + control bus. Yes/No</w:t>
-      </w:r>
-    </w:p>
-    <w:p>
-      <w:pPr>
-        <w:rPr>
-          <w:b/>
-          <w:bCs/>
-          <w:lang w:val="en-US"/>
-        </w:rPr>
-      </w:pPr>
-      <w:r>
-        <w:rPr>
-          <w:b/>
-          <w:bCs/>
-          <w:lang w:val="en-US"/>
-        </w:rPr>
-        <w:t>75. Consider a square matrix of x size, which technique will be faster to perform sum of</w:t>
-      </w:r>
-    </w:p>
-    <w:p>
-      <w:pPr>
-        <w:rPr>
-          <w:b/>
-          <w:bCs/>
-          <w:lang w:val="en-US"/>
-        </w:rPr>
-      </w:pPr>
-      <w:r>
-        <w:rPr>
-          <w:b/>
-          <w:bCs/>
-          <w:lang w:val="en-US"/>
-        </w:rPr>
-        <w:t>elements of the matrix?</w:t>
-      </w:r>
-    </w:p>
-    <w:p>
-      <w:pPr>
-        <w:rPr>
-          <w:b/>
-          <w:bCs/>
-          <w:lang w:val="en-US"/>
-        </w:rPr>
-      </w:pPr>
-      <w:r>
-        <w:rPr>
-          <w:b/>
-          <w:bCs/>
-          <w:lang w:val="en-US"/>
-        </w:rPr>
-        <w:t>A) Traversing row by row and adding elements</w:t>
-      </w:r>
-    </w:p>
-    <w:p>
-      <w:pPr>
-        <w:rPr>
-          <w:b/>
-          <w:bCs/>
-          <w:lang w:val="en-US"/>
-        </w:rPr>
-      </w:pPr>
-      <w:r>
-        <w:rPr>
-          <w:b/>
-          <w:bCs/>
-          <w:lang w:val="en-US"/>
-        </w:rPr>
-        <w:t>B) Traversing column by column and adding elements</w:t>
-      </w:r>
-    </w:p>
-    <w:p>
-      <w:pPr>
-        <w:rPr>
-          <w:b/>
-          <w:bCs/>
-          <w:lang w:val="en-US"/>
-        </w:rPr>
-      </w:pPr>
-      <w:r>
-        <w:rPr>
-          <w:b/>
-          <w:bCs/>
-          <w:lang w:val="en-US"/>
-        </w:rPr>
-        <w:t>76. What is a cache line?</w:t>
-      </w:r>
-    </w:p>
-    <w:p>
-      <w:pPr>
-        <w:rPr>
-          <w:b/>
-          <w:bCs/>
-          <w:lang w:val="en-US"/>
-        </w:rPr>
-      </w:pPr>
-      <w:r>
-        <w:rPr>
-          <w:b/>
-          <w:bCs/>
-          <w:lang w:val="en-US"/>
-        </w:rPr>
-        <w:t>77. What is SMP?</w:t>
-      </w:r>
-    </w:p>
-    <w:p>
-      <w:pPr>
-        <w:rPr>
-          <w:b/>
-          <w:bCs/>
-          <w:lang w:val="en-US"/>
-        </w:rPr>
-      </w:pPr>
-      <w:r>
-        <w:rPr>
-          <w:b/>
-          <w:bCs/>
-          <w:lang w:val="en-US"/>
-        </w:rPr>
-        <w:t>78. Comment the registers you know about any processor and its purpose.</w:t>
-      </w:r>
-    </w:p>
-    <w:p>
-      <w:pPr>
-        <w:rPr>
-          <w:b/>
-          <w:bCs/>
-          <w:lang w:val="en-US"/>
-        </w:rPr>
-      </w:pPr>
-      <w:r>
-        <w:rPr>
-          <w:b/>
-          <w:bCs/>
-          <w:lang w:val="en-US"/>
-        </w:rPr>
-        <w:t>79. What are the factors you consider when selecting a processor for your project?</w:t>
-      </w:r>
-    </w:p>
-    <w:p>
-      <w:pPr>
-        <w:rPr>
-          <w:b/>
-          <w:bCs/>
-          <w:lang w:val="en-US"/>
-        </w:rPr>
-      </w:pPr>
-      <w:r>
-        <w:rPr>
-          <w:b/>
-          <w:bCs/>
-          <w:lang w:val="en-US"/>
-        </w:rPr>
-        <w:t>80. Why do we need PCI, USB and other kind of buses why can't we directly connect</w:t>
-      </w:r>
-    </w:p>
-    <w:p>
-      <w:pPr>
-        <w:rPr>
-          <w:b/>
-          <w:bCs/>
-          <w:lang w:val="en-US"/>
-        </w:rPr>
-      </w:pPr>
-      <w:r>
-        <w:rPr>
-          <w:b/>
-          <w:bCs/>
-          <w:lang w:val="en-US"/>
-        </w:rPr>
-        <w:t>peripherals to the processor?</w:t>
-      </w:r>
-    </w:p>
-    <w:p>
-      <w:pPr>
-        <w:rPr>
-          <w:b/>
-          <w:bCs/>
-          <w:lang w:val="en-US"/>
-        </w:rPr>
-      </w:pPr>
-      <w:r>
-        <w:rPr>
-          <w:b/>
-          <w:bCs/>
-          <w:lang w:val="en-US"/>
-        </w:rPr>
-        <w:t>81. Explain differences between SRAM and DRAM in terms of cost, access time and size.</w:t>
-      </w:r>
-    </w:p>
-    <w:p>
-      <w:pPr>
-        <w:rPr>
-          <w:b/>
-          <w:bCs/>
-          <w:lang w:val="en-US"/>
-        </w:rPr>
-      </w:pPr>
-      <w:r>
-        <w:rPr>
-          <w:b/>
-          <w:bCs/>
-          <w:lang w:val="en-US"/>
-        </w:rPr>
-        <w:t>82. What is difference between motherboard, chipset and processor?</w:t>
-      </w:r>
-    </w:p>
-    <w:p>
-      <w:pPr>
-        <w:rPr>
-          <w:b/>
-          <w:bCs/>
-          <w:lang w:val="en-US"/>
-        </w:rPr>
-      </w:pPr>
-      <w:r>
-        <w:rPr>
-          <w:b/>
-          <w:bCs/>
-          <w:lang w:val="en-US"/>
-        </w:rPr>
-        <w:t xml:space="preserve">83. Difference between pads and pins on a </w:t>
-      </w:r>
-      <w:proofErr w:type="spellStart"/>
-      <w:r>
-        <w:rPr>
-          <w:b/>
-          <w:bCs/>
-          <w:lang w:val="en-US"/>
-        </w:rPr>
-        <w:t>SoC.</w:t>
-      </w:r>
-      <w:proofErr w:type="spellEnd"/>
-    </w:p>
-    <w:p>
-      <w:pPr>
-        <w:rPr>
-          <w:b/>
-          <w:bCs/>
-          <w:lang w:val="en-US"/>
-        </w:rPr>
-      </w:pPr>
-      <w:r>
-        <w:rPr>
-          <w:b/>
-          <w:bCs/>
-          <w:lang w:val="en-US"/>
-        </w:rPr>
-        <w:t>84. What is out of order execution in processor?</w:t>
-      </w:r>
-    </w:p>
-    <w:p>
-      <w:pPr>
-        <w:rPr>
-          <w:b/>
-          <w:bCs/>
-          <w:lang w:val="en-US"/>
-        </w:rPr>
-      </w:pPr>
-    </w:p>
-    <w:p>
-      <w:pPr>
-        <w:rPr>
-          <w:b/>
-          <w:bCs/>
-          <w:lang w:val="en-US"/>
-        </w:rPr>
-      </w:pPr>
-    </w:p>
-    <w:p>
-      <w:pPr>
-        <w:rPr>
-          <w:b/>
-          <w:bCs/>
-          <w:lang w:val="en-US"/>
-        </w:rPr>
-      </w:pPr>
-    </w:p>
-    <w:p>
-      <w:pPr>
-        <w:rPr>
-          <w:b/>
-          <w:bCs/>
-          <w:lang w:val="en-US"/>
-        </w:rPr>
-      </w:pPr>
-    </w:p>
-    <w:p>
-      <w:pPr>
-        <w:rPr>
-          <w:b/>
-          <w:bCs/>
-          <w:lang w:val="en-US"/>
-        </w:rPr>
-      </w:pPr>
-      <w:r>
-        <w:rPr>
-          <w:b/>
-          <w:bCs/>
-          <w:lang w:val="en-US"/>
-        </w:rPr>
-        <w:br w:type="page"/>
-      </w:r>
-    </w:p>
-    <w:p>
-      <w:pPr>
+      </w:pPr>
+      <w:r>
         <w:rPr>
           <w:b/>
           <w:bCs/>
@@ -9113,8 +9300,663 @@
           <w:szCs w:val="32"/>
           <w:lang w:val="en-US"/>
         </w:rPr>
-      </w:pPr>
-      <w:r>
+        <w:lastRenderedPageBreak/>
+        <w:t>Libraries (Static and Shared) + Compilation</w:t>
+      </w:r>
+    </w:p>
+    <w:p>
+      <w:pPr>
+        <w:rPr>
+          <w:b/>
+          <w:bCs/>
+          <w:lang w:val="en-US"/>
+        </w:rPr>
+      </w:pPr>
+      <w:r>
+        <w:rPr>
+          <w:b/>
+          <w:bCs/>
+          <w:lang w:val="en-US"/>
+        </w:rPr>
+        <w:t>85. Where do executables look for shared objects at runtime?</w:t>
+      </w:r>
+    </w:p>
+    <w:p>
+      <w:pPr>
+        <w:rPr>
+          <w:b/>
+          <w:bCs/>
+          <w:lang w:val="en-US"/>
+        </w:rPr>
+      </w:pPr>
+      <w:r>
+        <w:rPr>
+          <w:b/>
+          <w:bCs/>
+          <w:lang w:val="en-US"/>
+        </w:rPr>
+        <w:t xml:space="preserve">86. What is the purpose of </w:t>
+      </w:r>
+      <w:proofErr w:type="spellStart"/>
+      <w:r>
+        <w:rPr>
+          <w:b/>
+          <w:bCs/>
+          <w:lang w:val="en-US"/>
+        </w:rPr>
+        <w:t>fPIC</w:t>
+      </w:r>
+      <w:proofErr w:type="spellEnd"/>
+      <w:r>
+        <w:rPr>
+          <w:b/>
+          <w:bCs/>
+          <w:lang w:val="en-US"/>
+        </w:rPr>
+        <w:t xml:space="preserve"> flag while generating shared library?</w:t>
+      </w:r>
+    </w:p>
+    <w:p>
+      <w:pPr>
+        <w:rPr>
+          <w:b/>
+          <w:bCs/>
+          <w:lang w:val="en-US"/>
+        </w:rPr>
+      </w:pPr>
+      <w:r>
+        <w:rPr>
+          <w:b/>
+          <w:bCs/>
+          <w:lang w:val="en-US"/>
+        </w:rPr>
+        <w:t>87. What are the advantages of static library over shared library?</w:t>
+      </w:r>
+    </w:p>
+    <w:p>
+      <w:pPr>
+        <w:rPr>
+          <w:b/>
+          <w:bCs/>
+          <w:lang w:val="en-US"/>
+        </w:rPr>
+      </w:pPr>
+      <w:r>
+        <w:rPr>
+          <w:b/>
+          <w:bCs/>
+          <w:lang w:val="en-US"/>
+        </w:rPr>
+        <w:t>88. What is present inside a static library?</w:t>
+      </w:r>
+    </w:p>
+    <w:p>
+      <w:pPr>
+        <w:rPr>
+          <w:b/>
+          <w:bCs/>
+          <w:lang w:val="en-US"/>
+        </w:rPr>
+      </w:pPr>
+      <w:r>
+        <w:rPr>
+          <w:b/>
+          <w:bCs/>
+          <w:lang w:val="en-US"/>
+        </w:rPr>
+        <w:t>89. What are relocations in an object file?</w:t>
+      </w:r>
+    </w:p>
+    <w:p>
+      <w:pPr>
+        <w:rPr>
+          <w:b/>
+          <w:bCs/>
+          <w:lang w:val="en-US"/>
+        </w:rPr>
+      </w:pPr>
+      <w:r>
+        <w:rPr>
+          <w:b/>
+          <w:bCs/>
+          <w:lang w:val="en-US"/>
+        </w:rPr>
+        <w:t>90. What is the benefit of declaring a symbol as weak?</w:t>
+      </w:r>
+    </w:p>
+    <w:p>
+      <w:pPr>
+        <w:rPr>
+          <w:b/>
+          <w:bCs/>
+          <w:lang w:val="en-US"/>
+        </w:rPr>
+      </w:pPr>
+      <w:r>
+        <w:rPr>
+          <w:b/>
+          <w:bCs/>
+          <w:lang w:val="en-US"/>
+        </w:rPr>
+        <w:t>91. What are the operations performed by linker during compilation process?</w:t>
+      </w:r>
+    </w:p>
+    <w:p>
+      <w:pPr>
+        <w:rPr>
+          <w:b/>
+          <w:bCs/>
+          <w:lang w:val="en-US"/>
+        </w:rPr>
+      </w:pPr>
+      <w:r>
+        <w:rPr>
+          <w:b/>
+          <w:bCs/>
+          <w:lang w:val="en-US"/>
+        </w:rPr>
+        <w:t xml:space="preserve">92. When two </w:t>
+      </w:r>
+      <w:proofErr w:type="spellStart"/>
+      <w:r>
+        <w:rPr>
+          <w:b/>
+          <w:bCs/>
+          <w:lang w:val="en-US"/>
+        </w:rPr>
+        <w:t>userspace</w:t>
+      </w:r>
+      <w:proofErr w:type="spellEnd"/>
+      <w:r>
+        <w:rPr>
+          <w:b/>
+          <w:bCs/>
+          <w:lang w:val="en-US"/>
+        </w:rPr>
+        <w:t xml:space="preserve"> executables uses same shared library .so, how it </w:t>
+      </w:r>
+      <w:proofErr w:type="spellStart"/>
+      <w:r>
+        <w:rPr>
+          <w:b/>
+          <w:bCs/>
+          <w:lang w:val="en-US"/>
+        </w:rPr>
+        <w:t>organised</w:t>
+      </w:r>
+      <w:proofErr w:type="spellEnd"/>
+      <w:r>
+        <w:rPr>
+          <w:b/>
+          <w:bCs/>
+          <w:lang w:val="en-US"/>
+        </w:rPr>
+        <w:t xml:space="preserve"> in</w:t>
+      </w:r>
+    </w:p>
+    <w:p>
+      <w:pPr>
+        <w:rPr>
+          <w:b/>
+          <w:bCs/>
+          <w:lang w:val="en-US"/>
+        </w:rPr>
+      </w:pPr>
+      <w:r>
+        <w:rPr>
+          <w:b/>
+          <w:bCs/>
+          <w:lang w:val="en-US"/>
+        </w:rPr>
+        <w:t>process address space?</w:t>
+      </w:r>
+    </w:p>
+    <w:p>
+      <w:pPr>
+        <w:rPr>
+          <w:b/>
+          <w:bCs/>
+          <w:lang w:val="en-US"/>
+        </w:rPr>
+      </w:pPr>
+      <w:r>
+        <w:rPr>
+          <w:b/>
+          <w:bCs/>
+          <w:lang w:val="en-US"/>
+        </w:rPr>
+        <w:t>93. Will a code compiled in one Linux distribution work on all other Linux distribution?</w:t>
+      </w:r>
+    </w:p>
+    <w:p>
+      <w:pPr>
+        <w:rPr>
+          <w:b/>
+          <w:bCs/>
+          <w:lang w:val="en-US"/>
+        </w:rPr>
+      </w:pPr>
+      <w:r>
+        <w:rPr>
+          <w:b/>
+          <w:bCs/>
+          <w:lang w:val="en-US"/>
+        </w:rPr>
+        <w:t xml:space="preserve">94. Why c code is converted to assembly and then to machine code. What is the benefit </w:t>
+      </w:r>
+      <w:proofErr w:type="gramStart"/>
+      <w:r>
+        <w:rPr>
+          <w:b/>
+          <w:bCs/>
+          <w:lang w:val="en-US"/>
+        </w:rPr>
+        <w:t>of</w:t>
+      </w:r>
+      <w:proofErr w:type="gramEnd"/>
+    </w:p>
+    <w:p>
+      <w:pPr>
+        <w:rPr>
+          <w:b/>
+          <w:bCs/>
+          <w:lang w:val="en-US"/>
+        </w:rPr>
+      </w:pPr>
+      <w:r>
+        <w:rPr>
+          <w:b/>
+          <w:bCs/>
+          <w:lang w:val="en-US"/>
+        </w:rPr>
+        <w:t>converting it to assembly? Why not directly to machine code?</w:t>
+      </w:r>
+    </w:p>
+    <w:p>
+      <w:pPr>
+        <w:rPr>
+          <w:b/>
+          <w:bCs/>
+          <w:lang w:val="en-US"/>
+        </w:rPr>
+      </w:pPr>
+      <w:r>
+        <w:rPr>
+          <w:b/>
+          <w:bCs/>
+          <w:lang w:val="en-US"/>
+        </w:rPr>
+        <w:t>95. Will the assembly of the below code generated by compiler same on Windows/Linux?</w:t>
+      </w:r>
+    </w:p>
+    <w:p>
+      <w:pPr>
+        <w:rPr>
+          <w:b/>
+          <w:bCs/>
+          <w:lang w:val="en-US"/>
+        </w:rPr>
+      </w:pPr>
+      <w:r>
+        <w:rPr>
+          <w:b/>
+          <w:bCs/>
+          <w:lang w:val="en-US"/>
+        </w:rPr>
+        <w:t xml:space="preserve">int </w:t>
+      </w:r>
+      <w:proofErr w:type="gramStart"/>
+      <w:r>
+        <w:rPr>
+          <w:b/>
+          <w:bCs/>
+          <w:lang w:val="en-US"/>
+        </w:rPr>
+        <w:t>add(</w:t>
+      </w:r>
+      <w:proofErr w:type="gramEnd"/>
+      <w:r>
+        <w:rPr>
+          <w:b/>
+          <w:bCs/>
+          <w:lang w:val="en-US"/>
+        </w:rPr>
+        <w:t>int a, int b)</w:t>
+      </w:r>
+    </w:p>
+    <w:p>
+      <w:pPr>
+        <w:rPr>
+          <w:b/>
+          <w:bCs/>
+          <w:lang w:val="en-US"/>
+        </w:rPr>
+      </w:pPr>
+      <w:r>
+        <w:rPr>
+          <w:b/>
+          <w:bCs/>
+          <w:lang w:val="en-US"/>
+        </w:rPr>
+        <w:t>{</w:t>
+      </w:r>
+    </w:p>
+    <w:p>
+      <w:pPr>
+        <w:rPr>
+          <w:b/>
+          <w:bCs/>
+          <w:lang w:val="en-US"/>
+        </w:rPr>
+      </w:pPr>
+      <w:r>
+        <w:rPr>
+          <w:b/>
+          <w:bCs/>
+          <w:lang w:val="en-US"/>
+        </w:rPr>
+        <w:t xml:space="preserve">return </w:t>
+      </w:r>
+      <w:proofErr w:type="spellStart"/>
+      <w:r>
+        <w:rPr>
+          <w:b/>
+          <w:bCs/>
+          <w:lang w:val="en-US"/>
+        </w:rPr>
+        <w:t>a+b</w:t>
+      </w:r>
+      <w:proofErr w:type="spellEnd"/>
+      <w:r>
+        <w:rPr>
+          <w:b/>
+          <w:bCs/>
+          <w:lang w:val="en-US"/>
+        </w:rPr>
+        <w:t>;</w:t>
+      </w:r>
+    </w:p>
+    <w:p>
+      <w:pPr>
+        <w:rPr>
+          <w:b/>
+          <w:bCs/>
+          <w:lang w:val="en-US"/>
+        </w:rPr>
+      </w:pPr>
+      <w:r>
+        <w:rPr>
+          <w:b/>
+          <w:bCs/>
+          <w:lang w:val="en-US"/>
+        </w:rPr>
+        <w:t>}</w:t>
+      </w:r>
+    </w:p>
+    <w:p>
+      <w:pPr>
+        <w:rPr>
+          <w:b/>
+          <w:bCs/>
+          <w:lang w:val="en-US"/>
+        </w:rPr>
+      </w:pPr>
+      <w:r>
+        <w:rPr>
+          <w:b/>
+          <w:bCs/>
+          <w:lang w:val="en-US"/>
+        </w:rPr>
+        <w:t>96. What are drawbacks of using inline?</w:t>
+      </w:r>
+    </w:p>
+    <w:p>
+      <w:pPr>
+        <w:rPr>
+          <w:b/>
+          <w:bCs/>
+          <w:lang w:val="en-US"/>
+        </w:rPr>
+      </w:pPr>
+      <w:r>
+        <w:rPr>
+          <w:b/>
+          <w:bCs/>
+          <w:lang w:val="en-US"/>
+        </w:rPr>
+        <w:t xml:space="preserve">97. What will be the output of echo </w:t>
+      </w:r>
+      <w:proofErr w:type="gramStart"/>
+      <w:r>
+        <w:rPr>
+          <w:b/>
+          <w:bCs/>
+          <w:lang w:val="en-US"/>
+        </w:rPr>
+        <w:t>$?,</w:t>
+      </w:r>
+      <w:proofErr w:type="gramEnd"/>
+      <w:r>
+        <w:rPr>
+          <w:b/>
+          <w:bCs/>
+          <w:lang w:val="en-US"/>
+        </w:rPr>
+        <w:t xml:space="preserve"> when you return 256 from your c main function</w:t>
+      </w:r>
+    </w:p>
+    <w:p>
+      <w:pPr>
+        <w:rPr>
+          <w:b/>
+          <w:bCs/>
+          <w:lang w:val="en-US"/>
+        </w:rPr>
+      </w:pPr>
+      <w:r>
+        <w:rPr>
+          <w:b/>
+          <w:bCs/>
+          <w:lang w:val="en-US"/>
+        </w:rPr>
+        <w:t>98. C code compiled on one Linux distribution (</w:t>
+      </w:r>
+      <w:proofErr w:type="spellStart"/>
+      <w:r>
+        <w:rPr>
+          <w:b/>
+          <w:bCs/>
+          <w:lang w:val="en-US"/>
+        </w:rPr>
+        <w:t>eg</w:t>
+      </w:r>
+      <w:proofErr w:type="spellEnd"/>
+      <w:r>
+        <w:rPr>
+          <w:b/>
+          <w:bCs/>
+          <w:lang w:val="en-US"/>
+        </w:rPr>
+        <w:t xml:space="preserve"> ubuntu) will it execute on </w:t>
+      </w:r>
+      <w:proofErr w:type="gramStart"/>
+      <w:r>
+        <w:rPr>
+          <w:b/>
+          <w:bCs/>
+          <w:lang w:val="en-US"/>
+        </w:rPr>
+        <w:t>other</w:t>
+      </w:r>
+      <w:proofErr w:type="gramEnd"/>
+      <w:r>
+        <w:rPr>
+          <w:b/>
+          <w:bCs/>
+          <w:lang w:val="en-US"/>
+        </w:rPr>
+        <w:t xml:space="preserve"> Linux</w:t>
+      </w:r>
+    </w:p>
+    <w:p>
+      <w:pPr>
+        <w:rPr>
+          <w:b/>
+          <w:bCs/>
+          <w:lang w:val="en-US"/>
+        </w:rPr>
+      </w:pPr>
+      <w:r>
+        <w:rPr>
+          <w:b/>
+          <w:bCs/>
+          <w:lang w:val="en-US"/>
+        </w:rPr>
+        <w:t>distribution (</w:t>
+      </w:r>
+      <w:proofErr w:type="spellStart"/>
+      <w:r>
+        <w:rPr>
+          <w:b/>
+          <w:bCs/>
+          <w:lang w:val="en-US"/>
+        </w:rPr>
+        <w:t>redhat</w:t>
+      </w:r>
+      <w:proofErr w:type="spellEnd"/>
+      <w:r>
+        <w:rPr>
+          <w:b/>
+          <w:bCs/>
+          <w:lang w:val="en-US"/>
+        </w:rPr>
+        <w:t>)?</w:t>
+      </w:r>
+    </w:p>
+    <w:p>
+      <w:pPr>
+        <w:rPr>
+          <w:b/>
+          <w:bCs/>
+          <w:lang w:val="en-US"/>
+        </w:rPr>
+      </w:pPr>
+      <w:r>
+        <w:rPr>
+          <w:b/>
+          <w:bCs/>
+          <w:lang w:val="en-US"/>
+        </w:rPr>
+        <w:t>99. Whether GCC searches for both static and shared library. Which is searched initially by</w:t>
+      </w:r>
+    </w:p>
+    <w:p>
+      <w:pPr>
+        <w:rPr>
+          <w:b/>
+          <w:bCs/>
+          <w:lang w:val="en-US"/>
+        </w:rPr>
+      </w:pPr>
+      <w:proofErr w:type="spellStart"/>
+      <w:r>
+        <w:rPr>
+          <w:b/>
+          <w:bCs/>
+          <w:lang w:val="en-US"/>
+        </w:rPr>
+        <w:t>gcc</w:t>
+      </w:r>
+      <w:proofErr w:type="spellEnd"/>
+      <w:r>
+        <w:rPr>
+          <w:b/>
+          <w:bCs/>
+          <w:lang w:val="en-US"/>
+        </w:rPr>
+        <w:t xml:space="preserve"> compiler?</w:t>
+      </w:r>
+    </w:p>
+    <w:p>
+      <w:pPr>
+        <w:rPr>
+          <w:b/>
+          <w:bCs/>
+          <w:lang w:val="en-US"/>
+        </w:rPr>
+      </w:pPr>
+      <w:r>
+        <w:rPr>
+          <w:b/>
+          <w:bCs/>
+          <w:lang w:val="en-US"/>
+        </w:rPr>
+        <w:t>100. What is a toolchain?</w:t>
+      </w:r>
+    </w:p>
+    <w:p>
+      <w:pPr>
+        <w:rPr>
+          <w:b/>
+          <w:bCs/>
+          <w:lang w:val="en-US"/>
+        </w:rPr>
+      </w:pPr>
+      <w:r>
+        <w:rPr>
+          <w:b/>
+          <w:bCs/>
+          <w:lang w:val="en-US"/>
+        </w:rPr>
+        <w:t>101. How do you find out whether a particular binary has debugging symbols or not?</w:t>
+      </w:r>
+    </w:p>
+    <w:p>
+      <w:pPr>
+        <w:rPr>
+          <w:b/>
+          <w:bCs/>
+          <w:lang w:val="en-US"/>
+        </w:rPr>
+      </w:pPr>
+    </w:p>
+    <w:p>
+      <w:pPr>
+        <w:rPr>
+          <w:b/>
+          <w:bCs/>
+          <w:lang w:val="en-US"/>
+        </w:rPr>
+      </w:pPr>
+    </w:p>
+    <w:p>
+      <w:pPr>
+        <w:rPr>
+          <w:b/>
+          <w:bCs/>
+          <w:lang w:val="en-US"/>
+        </w:rPr>
+      </w:pPr>
+    </w:p>
+    <w:p>
+      <w:pPr>
+        <w:rPr>
+          <w:b/>
+          <w:bCs/>
+          <w:lang w:val="en-US"/>
+        </w:rPr>
+      </w:pPr>
+      <w:r>
+        <w:rPr>
+          <w:b/>
+          <w:bCs/>
+          <w:lang w:val="en-US"/>
+        </w:rPr>
+        <w:br w:type="page"/>
+      </w:r>
+    </w:p>
+    <w:p>
+      <w:pPr>
         <w:rPr>
           <w:b/>
           <w:bCs/>
@@ -9123,663 +9965,8 @@
           <w:szCs w:val="32"/>
           <w:lang w:val="en-US"/>
         </w:rPr>
-        <w:lastRenderedPageBreak/>
-        <w:t>Libraries (Static and Shared) + Compilation</w:t>
-      </w:r>
-    </w:p>
-    <w:p>
-      <w:pPr>
-        <w:rPr>
-          <w:b/>
-          <w:bCs/>
-          <w:lang w:val="en-US"/>
-        </w:rPr>
-      </w:pPr>
-      <w:r>
-        <w:rPr>
-          <w:b/>
-          <w:bCs/>
-          <w:lang w:val="en-US"/>
-        </w:rPr>
-        <w:t>85. Where do executables look for shared objects at runtime?</w:t>
-      </w:r>
-    </w:p>
-    <w:p>
-      <w:pPr>
-        <w:rPr>
-          <w:b/>
-          <w:bCs/>
-          <w:lang w:val="en-US"/>
-        </w:rPr>
-      </w:pPr>
-      <w:r>
-        <w:rPr>
-          <w:b/>
-          <w:bCs/>
-          <w:lang w:val="en-US"/>
-        </w:rPr>
-        <w:t xml:space="preserve">86. What is the purpose of </w:t>
-      </w:r>
-      <w:proofErr w:type="spellStart"/>
-      <w:r>
-        <w:rPr>
-          <w:b/>
-          <w:bCs/>
-          <w:lang w:val="en-US"/>
-        </w:rPr>
-        <w:t>fPIC</w:t>
-      </w:r>
-      <w:proofErr w:type="spellEnd"/>
-      <w:r>
-        <w:rPr>
-          <w:b/>
-          <w:bCs/>
-          <w:lang w:val="en-US"/>
-        </w:rPr>
-        <w:t xml:space="preserve"> flag while generating shared library?</w:t>
-      </w:r>
-    </w:p>
-    <w:p>
-      <w:pPr>
-        <w:rPr>
-          <w:b/>
-          <w:bCs/>
-          <w:lang w:val="en-US"/>
-        </w:rPr>
-      </w:pPr>
-      <w:r>
-        <w:rPr>
-          <w:b/>
-          <w:bCs/>
-          <w:lang w:val="en-US"/>
-        </w:rPr>
-        <w:t>87. What are the advantages of static library over shared library?</w:t>
-      </w:r>
-    </w:p>
-    <w:p>
-      <w:pPr>
-        <w:rPr>
-          <w:b/>
-          <w:bCs/>
-          <w:lang w:val="en-US"/>
-        </w:rPr>
-      </w:pPr>
-      <w:r>
-        <w:rPr>
-          <w:b/>
-          <w:bCs/>
-          <w:lang w:val="en-US"/>
-        </w:rPr>
-        <w:t>88. What is present inside a static library?</w:t>
-      </w:r>
-    </w:p>
-    <w:p>
-      <w:pPr>
-        <w:rPr>
-          <w:b/>
-          <w:bCs/>
-          <w:lang w:val="en-US"/>
-        </w:rPr>
-      </w:pPr>
-      <w:r>
-        <w:rPr>
-          <w:b/>
-          <w:bCs/>
-          <w:lang w:val="en-US"/>
-        </w:rPr>
-        <w:t>89. What are relocations in an object file?</w:t>
-      </w:r>
-    </w:p>
-    <w:p>
-      <w:pPr>
-        <w:rPr>
-          <w:b/>
-          <w:bCs/>
-          <w:lang w:val="en-US"/>
-        </w:rPr>
-      </w:pPr>
-      <w:r>
-        <w:rPr>
-          <w:b/>
-          <w:bCs/>
-          <w:lang w:val="en-US"/>
-        </w:rPr>
-        <w:t>90. What is the benefit of declaring a symbol as weak?</w:t>
-      </w:r>
-    </w:p>
-    <w:p>
-      <w:pPr>
-        <w:rPr>
-          <w:b/>
-          <w:bCs/>
-          <w:lang w:val="en-US"/>
-        </w:rPr>
-      </w:pPr>
-      <w:r>
-        <w:rPr>
-          <w:b/>
-          <w:bCs/>
-          <w:lang w:val="en-US"/>
-        </w:rPr>
-        <w:t>91. What are the operations performed by linker during compilation process?</w:t>
-      </w:r>
-    </w:p>
-    <w:p>
-      <w:pPr>
-        <w:rPr>
-          <w:b/>
-          <w:bCs/>
-          <w:lang w:val="en-US"/>
-        </w:rPr>
-      </w:pPr>
-      <w:r>
-        <w:rPr>
-          <w:b/>
-          <w:bCs/>
-          <w:lang w:val="en-US"/>
-        </w:rPr>
-        <w:t xml:space="preserve">92. When two </w:t>
-      </w:r>
-      <w:proofErr w:type="spellStart"/>
-      <w:r>
-        <w:rPr>
-          <w:b/>
-          <w:bCs/>
-          <w:lang w:val="en-US"/>
-        </w:rPr>
-        <w:t>userspace</w:t>
-      </w:r>
-      <w:proofErr w:type="spellEnd"/>
-      <w:r>
-        <w:rPr>
-          <w:b/>
-          <w:bCs/>
-          <w:lang w:val="en-US"/>
-        </w:rPr>
-        <w:t xml:space="preserve"> executables uses same shared library .so, how it </w:t>
-      </w:r>
-      <w:proofErr w:type="spellStart"/>
-      <w:r>
-        <w:rPr>
-          <w:b/>
-          <w:bCs/>
-          <w:lang w:val="en-US"/>
-        </w:rPr>
-        <w:t>organised</w:t>
-      </w:r>
-      <w:proofErr w:type="spellEnd"/>
-      <w:r>
-        <w:rPr>
-          <w:b/>
-          <w:bCs/>
-          <w:lang w:val="en-US"/>
-        </w:rPr>
-        <w:t xml:space="preserve"> in</w:t>
-      </w:r>
-    </w:p>
-    <w:p>
-      <w:pPr>
-        <w:rPr>
-          <w:b/>
-          <w:bCs/>
-          <w:lang w:val="en-US"/>
-        </w:rPr>
-      </w:pPr>
-      <w:r>
-        <w:rPr>
-          <w:b/>
-          <w:bCs/>
-          <w:lang w:val="en-US"/>
-        </w:rPr>
-        <w:t>process address space?</w:t>
-      </w:r>
-    </w:p>
-    <w:p>
-      <w:pPr>
-        <w:rPr>
-          <w:b/>
-          <w:bCs/>
-          <w:lang w:val="en-US"/>
-        </w:rPr>
-      </w:pPr>
-      <w:r>
-        <w:rPr>
-          <w:b/>
-          <w:bCs/>
-          <w:lang w:val="en-US"/>
-        </w:rPr>
-        <w:t>93. Will a code compiled in one Linux distribution work on all other Linux distribution?</w:t>
-      </w:r>
-    </w:p>
-    <w:p>
-      <w:pPr>
-        <w:rPr>
-          <w:b/>
-          <w:bCs/>
-          <w:lang w:val="en-US"/>
-        </w:rPr>
-      </w:pPr>
-      <w:r>
-        <w:rPr>
-          <w:b/>
-          <w:bCs/>
-          <w:lang w:val="en-US"/>
-        </w:rPr>
-        <w:t xml:space="preserve">94. Why c code is converted to assembly and then to machine code. What is the benefit </w:t>
-      </w:r>
-      <w:proofErr w:type="gramStart"/>
-      <w:r>
-        <w:rPr>
-          <w:b/>
-          <w:bCs/>
-          <w:lang w:val="en-US"/>
-        </w:rPr>
-        <w:t>of</w:t>
-      </w:r>
-      <w:proofErr w:type="gramEnd"/>
-    </w:p>
-    <w:p>
-      <w:pPr>
-        <w:rPr>
-          <w:b/>
-          <w:bCs/>
-          <w:lang w:val="en-US"/>
-        </w:rPr>
-      </w:pPr>
-      <w:r>
-        <w:rPr>
-          <w:b/>
-          <w:bCs/>
-          <w:lang w:val="en-US"/>
-        </w:rPr>
-        <w:t>converting it to assembly? Why not directly to machine code?</w:t>
-      </w:r>
-    </w:p>
-    <w:p>
-      <w:pPr>
-        <w:rPr>
-          <w:b/>
-          <w:bCs/>
-          <w:lang w:val="en-US"/>
-        </w:rPr>
-      </w:pPr>
-      <w:r>
-        <w:rPr>
-          <w:b/>
-          <w:bCs/>
-          <w:lang w:val="en-US"/>
-        </w:rPr>
-        <w:t>95. Will the assembly of the below code generated by compiler same on Windows/Linux?</w:t>
-      </w:r>
-    </w:p>
-    <w:p>
-      <w:pPr>
-        <w:rPr>
-          <w:b/>
-          <w:bCs/>
-          <w:lang w:val="en-US"/>
-        </w:rPr>
-      </w:pPr>
-      <w:r>
-        <w:rPr>
-          <w:b/>
-          <w:bCs/>
-          <w:lang w:val="en-US"/>
-        </w:rPr>
-        <w:t xml:space="preserve">int </w:t>
-      </w:r>
-      <w:proofErr w:type="gramStart"/>
-      <w:r>
-        <w:rPr>
-          <w:b/>
-          <w:bCs/>
-          <w:lang w:val="en-US"/>
-        </w:rPr>
-        <w:t>add(</w:t>
-      </w:r>
-      <w:proofErr w:type="gramEnd"/>
-      <w:r>
-        <w:rPr>
-          <w:b/>
-          <w:bCs/>
-          <w:lang w:val="en-US"/>
-        </w:rPr>
-        <w:t>int a, int b)</w:t>
-      </w:r>
-    </w:p>
-    <w:p>
-      <w:pPr>
-        <w:rPr>
-          <w:b/>
-          <w:bCs/>
-          <w:lang w:val="en-US"/>
-        </w:rPr>
-      </w:pPr>
-      <w:r>
-        <w:rPr>
-          <w:b/>
-          <w:bCs/>
-          <w:lang w:val="en-US"/>
-        </w:rPr>
-        <w:t>{</w:t>
-      </w:r>
-    </w:p>
-    <w:p>
-      <w:pPr>
-        <w:rPr>
-          <w:b/>
-          <w:bCs/>
-          <w:lang w:val="en-US"/>
-        </w:rPr>
-      </w:pPr>
-      <w:r>
-        <w:rPr>
-          <w:b/>
-          <w:bCs/>
-          <w:lang w:val="en-US"/>
-        </w:rPr>
-        <w:t xml:space="preserve">return </w:t>
-      </w:r>
-      <w:proofErr w:type="spellStart"/>
-      <w:r>
-        <w:rPr>
-          <w:b/>
-          <w:bCs/>
-          <w:lang w:val="en-US"/>
-        </w:rPr>
-        <w:t>a+b</w:t>
-      </w:r>
-      <w:proofErr w:type="spellEnd"/>
-      <w:r>
-        <w:rPr>
-          <w:b/>
-          <w:bCs/>
-          <w:lang w:val="en-US"/>
-        </w:rPr>
-        <w:t>;</w:t>
-      </w:r>
-    </w:p>
-    <w:p>
-      <w:pPr>
-        <w:rPr>
-          <w:b/>
-          <w:bCs/>
-          <w:lang w:val="en-US"/>
-        </w:rPr>
-      </w:pPr>
-      <w:r>
-        <w:rPr>
-          <w:b/>
-          <w:bCs/>
-          <w:lang w:val="en-US"/>
-        </w:rPr>
-        <w:t>}</w:t>
-      </w:r>
-    </w:p>
-    <w:p>
-      <w:pPr>
-        <w:rPr>
-          <w:b/>
-          <w:bCs/>
-          <w:lang w:val="en-US"/>
-        </w:rPr>
-      </w:pPr>
-      <w:r>
-        <w:rPr>
-          <w:b/>
-          <w:bCs/>
-          <w:lang w:val="en-US"/>
-        </w:rPr>
-        <w:t>96. What are drawbacks of using inline?</w:t>
-      </w:r>
-    </w:p>
-    <w:p>
-      <w:pPr>
-        <w:rPr>
-          <w:b/>
-          <w:bCs/>
-          <w:lang w:val="en-US"/>
-        </w:rPr>
-      </w:pPr>
-      <w:r>
-        <w:rPr>
-          <w:b/>
-          <w:bCs/>
-          <w:lang w:val="en-US"/>
-        </w:rPr>
-        <w:t xml:space="preserve">97. What will be the output of echo </w:t>
-      </w:r>
-      <w:proofErr w:type="gramStart"/>
-      <w:r>
-        <w:rPr>
-          <w:b/>
-          <w:bCs/>
-          <w:lang w:val="en-US"/>
-        </w:rPr>
-        <w:t>$?,</w:t>
-      </w:r>
-      <w:proofErr w:type="gramEnd"/>
-      <w:r>
-        <w:rPr>
-          <w:b/>
-          <w:bCs/>
-          <w:lang w:val="en-US"/>
-        </w:rPr>
-        <w:t xml:space="preserve"> when you return 256 from your c main function</w:t>
-      </w:r>
-    </w:p>
-    <w:p>
-      <w:pPr>
-        <w:rPr>
-          <w:b/>
-          <w:bCs/>
-          <w:lang w:val="en-US"/>
-        </w:rPr>
-      </w:pPr>
-      <w:r>
-        <w:rPr>
-          <w:b/>
-          <w:bCs/>
-          <w:lang w:val="en-US"/>
-        </w:rPr>
-        <w:t>98. C code compiled on one Linux distribution (</w:t>
-      </w:r>
-      <w:proofErr w:type="spellStart"/>
-      <w:r>
-        <w:rPr>
-          <w:b/>
-          <w:bCs/>
-          <w:lang w:val="en-US"/>
-        </w:rPr>
-        <w:t>eg</w:t>
-      </w:r>
-      <w:proofErr w:type="spellEnd"/>
-      <w:r>
-        <w:rPr>
-          <w:b/>
-          <w:bCs/>
-          <w:lang w:val="en-US"/>
-        </w:rPr>
-        <w:t xml:space="preserve"> ubuntu) will it execute on </w:t>
-      </w:r>
-      <w:proofErr w:type="gramStart"/>
-      <w:r>
-        <w:rPr>
-          <w:b/>
-          <w:bCs/>
-          <w:lang w:val="en-US"/>
-        </w:rPr>
-        <w:t>other</w:t>
-      </w:r>
-      <w:proofErr w:type="gramEnd"/>
-      <w:r>
-        <w:rPr>
-          <w:b/>
-          <w:bCs/>
-          <w:lang w:val="en-US"/>
-        </w:rPr>
-        <w:t xml:space="preserve"> Linux</w:t>
-      </w:r>
-    </w:p>
-    <w:p>
-      <w:pPr>
-        <w:rPr>
-          <w:b/>
-          <w:bCs/>
-          <w:lang w:val="en-US"/>
-        </w:rPr>
-      </w:pPr>
-      <w:r>
-        <w:rPr>
-          <w:b/>
-          <w:bCs/>
-          <w:lang w:val="en-US"/>
-        </w:rPr>
-        <w:t>distribution (</w:t>
-      </w:r>
-      <w:proofErr w:type="spellStart"/>
-      <w:r>
-        <w:rPr>
-          <w:b/>
-          <w:bCs/>
-          <w:lang w:val="en-US"/>
-        </w:rPr>
-        <w:t>redhat</w:t>
-      </w:r>
-      <w:proofErr w:type="spellEnd"/>
-      <w:r>
-        <w:rPr>
-          <w:b/>
-          <w:bCs/>
-          <w:lang w:val="en-US"/>
-        </w:rPr>
-        <w:t>)?</w:t>
-      </w:r>
-    </w:p>
-    <w:p>
-      <w:pPr>
-        <w:rPr>
-          <w:b/>
-          <w:bCs/>
-          <w:lang w:val="en-US"/>
-        </w:rPr>
-      </w:pPr>
-      <w:r>
-        <w:rPr>
-          <w:b/>
-          <w:bCs/>
-          <w:lang w:val="en-US"/>
-        </w:rPr>
-        <w:t>99. Whether GCC searches for both static and shared library. Which is searched initially by</w:t>
-      </w:r>
-    </w:p>
-    <w:p>
-      <w:pPr>
-        <w:rPr>
-          <w:b/>
-          <w:bCs/>
-          <w:lang w:val="en-US"/>
-        </w:rPr>
-      </w:pPr>
-      <w:proofErr w:type="spellStart"/>
-      <w:r>
-        <w:rPr>
-          <w:b/>
-          <w:bCs/>
-          <w:lang w:val="en-US"/>
-        </w:rPr>
-        <w:t>gcc</w:t>
-      </w:r>
-      <w:proofErr w:type="spellEnd"/>
-      <w:r>
-        <w:rPr>
-          <w:b/>
-          <w:bCs/>
-          <w:lang w:val="en-US"/>
-        </w:rPr>
-        <w:t xml:space="preserve"> compiler?</w:t>
-      </w:r>
-    </w:p>
-    <w:p>
-      <w:pPr>
-        <w:rPr>
-          <w:b/>
-          <w:bCs/>
-          <w:lang w:val="en-US"/>
-        </w:rPr>
-      </w:pPr>
-      <w:r>
-        <w:rPr>
-          <w:b/>
-          <w:bCs/>
-          <w:lang w:val="en-US"/>
-        </w:rPr>
-        <w:t>100. What is a toolchain?</w:t>
-      </w:r>
-    </w:p>
-    <w:p>
-      <w:pPr>
-        <w:rPr>
-          <w:b/>
-          <w:bCs/>
-          <w:lang w:val="en-US"/>
-        </w:rPr>
-      </w:pPr>
-      <w:r>
-        <w:rPr>
-          <w:b/>
-          <w:bCs/>
-          <w:lang w:val="en-US"/>
-        </w:rPr>
-        <w:t>101. How do you find out whether a particular binary has debugging symbols or not?</w:t>
-      </w:r>
-    </w:p>
-    <w:p>
-      <w:pPr>
-        <w:rPr>
-          <w:b/>
-          <w:bCs/>
-          <w:lang w:val="en-US"/>
-        </w:rPr>
-      </w:pPr>
-    </w:p>
-    <w:p>
-      <w:pPr>
-        <w:rPr>
-          <w:b/>
-          <w:bCs/>
-          <w:lang w:val="en-US"/>
-        </w:rPr>
-      </w:pPr>
-    </w:p>
-    <w:p>
-      <w:pPr>
-        <w:rPr>
-          <w:b/>
-          <w:bCs/>
-          <w:lang w:val="en-US"/>
-        </w:rPr>
-      </w:pPr>
-    </w:p>
-    <w:p>
-      <w:pPr>
-        <w:rPr>
-          <w:b/>
-          <w:bCs/>
-          <w:lang w:val="en-US"/>
-        </w:rPr>
-      </w:pPr>
-      <w:r>
-        <w:rPr>
-          <w:b/>
-          <w:bCs/>
-          <w:lang w:val="en-US"/>
-        </w:rPr>
-        <w:br w:type="page"/>
-      </w:r>
-    </w:p>
-    <w:p>
-      <w:pPr>
+      </w:pPr>
+      <w:r>
         <w:rPr>
           <w:b/>
           <w:bCs/>
@@ -9788,8 +9975,228 @@
           <w:szCs w:val="32"/>
           <w:lang w:val="en-US"/>
         </w:rPr>
-      </w:pPr>
-      <w:r>
+        <w:lastRenderedPageBreak/>
+        <w:t>Memory Mapped IO and Port Mapped IO</w:t>
+      </w:r>
+    </w:p>
+    <w:p>
+      <w:pPr>
+        <w:rPr>
+          <w:b/>
+          <w:bCs/>
+          <w:lang w:val="en-US"/>
+        </w:rPr>
+      </w:pPr>
+      <w:r>
+        <w:rPr>
+          <w:b/>
+          <w:bCs/>
+          <w:lang w:val="en-US"/>
+        </w:rPr>
+        <w:t>102. Difference between IO Mapped IO and Memory Mapped IO.</w:t>
+      </w:r>
+    </w:p>
+    <w:p>
+      <w:pPr>
+        <w:rPr>
+          <w:b/>
+          <w:bCs/>
+          <w:lang w:val="en-US"/>
+        </w:rPr>
+      </w:pPr>
+      <w:r>
+        <w:rPr>
+          <w:b/>
+          <w:bCs/>
+          <w:lang w:val="en-US"/>
+        </w:rPr>
+        <w:t>103. cat /proc/</w:t>
+      </w:r>
+      <w:proofErr w:type="spellStart"/>
+      <w:r>
+        <w:rPr>
+          <w:b/>
+          <w:bCs/>
+          <w:lang w:val="en-US"/>
+        </w:rPr>
+        <w:t>ioports</w:t>
+      </w:r>
+      <w:proofErr w:type="spellEnd"/>
+      <w:r>
+        <w:rPr>
+          <w:b/>
+          <w:bCs/>
+          <w:lang w:val="en-US"/>
+        </w:rPr>
+        <w:t xml:space="preserve"> does it list all the I/O Ports used by the processor?</w:t>
+      </w:r>
+    </w:p>
+    <w:p>
+      <w:pPr>
+        <w:rPr>
+          <w:b/>
+          <w:bCs/>
+          <w:lang w:val="en-US"/>
+        </w:rPr>
+      </w:pPr>
+      <w:r>
+        <w:rPr>
+          <w:b/>
+          <w:bCs/>
+          <w:lang w:val="en-US"/>
+        </w:rPr>
+        <w:t>a) Yes b) No</w:t>
+      </w:r>
+    </w:p>
+    <w:p>
+      <w:pPr>
+        <w:rPr>
+          <w:b/>
+          <w:bCs/>
+          <w:lang w:val="en-US"/>
+        </w:rPr>
+      </w:pPr>
+      <w:r>
+        <w:rPr>
+          <w:b/>
+          <w:bCs/>
+          <w:lang w:val="en-US"/>
+        </w:rPr>
+        <w:t>104. Will there be any data in /proc/</w:t>
+      </w:r>
+      <w:proofErr w:type="spellStart"/>
+      <w:r>
+        <w:rPr>
+          <w:b/>
+          <w:bCs/>
+          <w:lang w:val="en-US"/>
+        </w:rPr>
+        <w:t>ioports</w:t>
+      </w:r>
+      <w:proofErr w:type="spellEnd"/>
+      <w:r>
+        <w:rPr>
+          <w:b/>
+          <w:bCs/>
+          <w:lang w:val="en-US"/>
+        </w:rPr>
+        <w:t xml:space="preserve"> for ARM?</w:t>
+      </w:r>
+    </w:p>
+    <w:p>
+      <w:pPr>
+        <w:rPr>
+          <w:b/>
+          <w:bCs/>
+          <w:lang w:val="en-US"/>
+        </w:rPr>
+      </w:pPr>
+      <w:r>
+        <w:rPr>
+          <w:b/>
+          <w:bCs/>
+          <w:lang w:val="en-US"/>
+        </w:rPr>
+        <w:t>105. Does x86 uses memory mapped IO? A) Yes B) No</w:t>
+      </w:r>
+    </w:p>
+    <w:p>
+      <w:pPr>
+        <w:rPr>
+          <w:b/>
+          <w:bCs/>
+          <w:lang w:val="en-US"/>
+        </w:rPr>
+      </w:pPr>
+      <w:r>
+        <w:rPr>
+          <w:b/>
+          <w:bCs/>
+          <w:lang w:val="en-US"/>
+        </w:rPr>
+        <w:t>106. Difference between microcontroller and System on Chip.</w:t>
+      </w:r>
+    </w:p>
+    <w:p>
+      <w:pPr>
+        <w:rPr>
+          <w:b/>
+          <w:bCs/>
+          <w:lang w:val="en-US"/>
+        </w:rPr>
+      </w:pPr>
+      <w:r>
+        <w:rPr>
+          <w:b/>
+          <w:bCs/>
+          <w:lang w:val="en-US"/>
+        </w:rPr>
+        <w:t>107. Which processors uses I/O Mapped I/O for accessing peripheral devices</w:t>
+      </w:r>
+    </w:p>
+    <w:p>
+      <w:pPr>
+        <w:rPr>
+          <w:b/>
+          <w:bCs/>
+          <w:lang w:val="en-US"/>
+        </w:rPr>
+      </w:pPr>
+      <w:r>
+        <w:rPr>
+          <w:b/>
+          <w:bCs/>
+          <w:lang w:val="en-US"/>
+        </w:rPr>
+        <w:t>memories/registers?</w:t>
+      </w:r>
+    </w:p>
+    <w:p>
+      <w:pPr>
+        <w:rPr>
+          <w:b/>
+          <w:bCs/>
+          <w:lang w:val="en-US"/>
+        </w:rPr>
+      </w:pPr>
+    </w:p>
+    <w:p>
+      <w:pPr>
+        <w:rPr>
+          <w:b/>
+          <w:bCs/>
+          <w:lang w:val="en-US"/>
+        </w:rPr>
+      </w:pPr>
+    </w:p>
+    <w:p>
+      <w:pPr>
+        <w:rPr>
+          <w:b/>
+          <w:bCs/>
+          <w:lang w:val="en-US"/>
+        </w:rPr>
+      </w:pPr>
+    </w:p>
+    <w:p>
+      <w:pPr>
+        <w:rPr>
+          <w:b/>
+          <w:bCs/>
+          <w:lang w:val="en-US"/>
+        </w:rPr>
+      </w:pPr>
+      <w:r>
+        <w:rPr>
+          <w:b/>
+          <w:bCs/>
+          <w:lang w:val="en-US"/>
+        </w:rPr>
+        <w:br w:type="page"/>
+      </w:r>
+    </w:p>
+    <w:p>
+      <w:pPr>
         <w:rPr>
           <w:b/>
           <w:bCs/>
@@ -9798,228 +10205,8 @@
           <w:szCs w:val="32"/>
           <w:lang w:val="en-US"/>
         </w:rPr>
-        <w:lastRenderedPageBreak/>
-        <w:t>Memory Mapped IO and Port Mapped IO</w:t>
-      </w:r>
-    </w:p>
-    <w:p>
-      <w:pPr>
-        <w:rPr>
-          <w:b/>
-          <w:bCs/>
-          <w:lang w:val="en-US"/>
-        </w:rPr>
-      </w:pPr>
-      <w:r>
-        <w:rPr>
-          <w:b/>
-          <w:bCs/>
-          <w:lang w:val="en-US"/>
-        </w:rPr>
-        <w:t>102. Difference between IO Mapped IO and Memory Mapped IO.</w:t>
-      </w:r>
-    </w:p>
-    <w:p>
-      <w:pPr>
-        <w:rPr>
-          <w:b/>
-          <w:bCs/>
-          <w:lang w:val="en-US"/>
-        </w:rPr>
-      </w:pPr>
-      <w:r>
-        <w:rPr>
-          <w:b/>
-          <w:bCs/>
-          <w:lang w:val="en-US"/>
-        </w:rPr>
-        <w:t>103. cat /proc/</w:t>
-      </w:r>
-      <w:proofErr w:type="spellStart"/>
-      <w:r>
-        <w:rPr>
-          <w:b/>
-          <w:bCs/>
-          <w:lang w:val="en-US"/>
-        </w:rPr>
-        <w:t>ioports</w:t>
-      </w:r>
-      <w:proofErr w:type="spellEnd"/>
-      <w:r>
-        <w:rPr>
-          <w:b/>
-          <w:bCs/>
-          <w:lang w:val="en-US"/>
-        </w:rPr>
-        <w:t xml:space="preserve"> does it list all the I/O Ports used by the processor?</w:t>
-      </w:r>
-    </w:p>
-    <w:p>
-      <w:pPr>
-        <w:rPr>
-          <w:b/>
-          <w:bCs/>
-          <w:lang w:val="en-US"/>
-        </w:rPr>
-      </w:pPr>
-      <w:r>
-        <w:rPr>
-          <w:b/>
-          <w:bCs/>
-          <w:lang w:val="en-US"/>
-        </w:rPr>
-        <w:t>a) Yes b) No</w:t>
-      </w:r>
-    </w:p>
-    <w:p>
-      <w:pPr>
-        <w:rPr>
-          <w:b/>
-          <w:bCs/>
-          <w:lang w:val="en-US"/>
-        </w:rPr>
-      </w:pPr>
-      <w:r>
-        <w:rPr>
-          <w:b/>
-          <w:bCs/>
-          <w:lang w:val="en-US"/>
-        </w:rPr>
-        <w:t>104. Will there be any data in /proc/</w:t>
-      </w:r>
-      <w:proofErr w:type="spellStart"/>
-      <w:r>
-        <w:rPr>
-          <w:b/>
-          <w:bCs/>
-          <w:lang w:val="en-US"/>
-        </w:rPr>
-        <w:t>ioports</w:t>
-      </w:r>
-      <w:proofErr w:type="spellEnd"/>
-      <w:r>
-        <w:rPr>
-          <w:b/>
-          <w:bCs/>
-          <w:lang w:val="en-US"/>
-        </w:rPr>
-        <w:t xml:space="preserve"> for ARM?</w:t>
-      </w:r>
-    </w:p>
-    <w:p>
-      <w:pPr>
-        <w:rPr>
-          <w:b/>
-          <w:bCs/>
-          <w:lang w:val="en-US"/>
-        </w:rPr>
-      </w:pPr>
-      <w:r>
-        <w:rPr>
-          <w:b/>
-          <w:bCs/>
-          <w:lang w:val="en-US"/>
-        </w:rPr>
-        <w:t>105. Does x86 uses memory mapped IO? A) Yes B) No</w:t>
-      </w:r>
-    </w:p>
-    <w:p>
-      <w:pPr>
-        <w:rPr>
-          <w:b/>
-          <w:bCs/>
-          <w:lang w:val="en-US"/>
-        </w:rPr>
-      </w:pPr>
-      <w:r>
-        <w:rPr>
-          <w:b/>
-          <w:bCs/>
-          <w:lang w:val="en-US"/>
-        </w:rPr>
-        <w:t>106. Difference between microcontroller and System on Chip.</w:t>
-      </w:r>
-    </w:p>
-    <w:p>
-      <w:pPr>
-        <w:rPr>
-          <w:b/>
-          <w:bCs/>
-          <w:lang w:val="en-US"/>
-        </w:rPr>
-      </w:pPr>
-      <w:r>
-        <w:rPr>
-          <w:b/>
-          <w:bCs/>
-          <w:lang w:val="en-US"/>
-        </w:rPr>
-        <w:t>107. Which processors uses I/O Mapped I/O for accessing peripheral devices</w:t>
-      </w:r>
-    </w:p>
-    <w:p>
-      <w:pPr>
-        <w:rPr>
-          <w:b/>
-          <w:bCs/>
-          <w:lang w:val="en-US"/>
-        </w:rPr>
-      </w:pPr>
-      <w:r>
-        <w:rPr>
-          <w:b/>
-          <w:bCs/>
-          <w:lang w:val="en-US"/>
-        </w:rPr>
-        <w:t>memories/registers?</w:t>
-      </w:r>
-    </w:p>
-    <w:p>
-      <w:pPr>
-        <w:rPr>
-          <w:b/>
-          <w:bCs/>
-          <w:lang w:val="en-US"/>
-        </w:rPr>
-      </w:pPr>
-    </w:p>
-    <w:p>
-      <w:pPr>
-        <w:rPr>
-          <w:b/>
-          <w:bCs/>
-          <w:lang w:val="en-US"/>
-        </w:rPr>
-      </w:pPr>
-    </w:p>
-    <w:p>
-      <w:pPr>
-        <w:rPr>
-          <w:b/>
-          <w:bCs/>
-          <w:lang w:val="en-US"/>
-        </w:rPr>
-      </w:pPr>
-    </w:p>
-    <w:p>
-      <w:pPr>
-        <w:rPr>
-          <w:b/>
-          <w:bCs/>
-          <w:lang w:val="en-US"/>
-        </w:rPr>
-      </w:pPr>
-      <w:r>
-        <w:rPr>
-          <w:b/>
-          <w:bCs/>
-          <w:lang w:val="en-US"/>
-        </w:rPr>
-        <w:br w:type="page"/>
-      </w:r>
-    </w:p>
-    <w:p>
-      <w:pPr>
+      </w:pPr>
+      <w:r>
         <w:rPr>
           <w:b/>
           <w:bCs/>
@@ -10028,8 +10215,326 @@
           <w:szCs w:val="32"/>
           <w:lang w:val="en-US"/>
         </w:rPr>
-      </w:pPr>
-      <w:r>
+        <w:lastRenderedPageBreak/>
+        <w:t>Linux Kernel Module Programming</w:t>
+      </w:r>
+    </w:p>
+    <w:p>
+      <w:pPr>
+        <w:rPr>
+          <w:b/>
+          <w:bCs/>
+          <w:lang w:val="en-US"/>
+        </w:rPr>
+      </w:pPr>
+      <w:r>
+        <w:rPr>
+          <w:b/>
+          <w:bCs/>
+          <w:lang w:val="en-US"/>
+        </w:rPr>
+        <w:t xml:space="preserve">108. Will a module be loaded if it has </w:t>
+      </w:r>
+      <w:proofErr w:type="gramStart"/>
+      <w:r>
+        <w:rPr>
+          <w:b/>
+          <w:bCs/>
+          <w:lang w:val="en-US"/>
+        </w:rPr>
+        <w:t>while(</w:t>
+      </w:r>
+      <w:proofErr w:type="gramEnd"/>
+      <w:r>
+        <w:rPr>
+          <w:b/>
+          <w:bCs/>
+          <w:lang w:val="en-US"/>
+        </w:rPr>
+        <w:t xml:space="preserve">1) loop in </w:t>
+      </w:r>
+      <w:proofErr w:type="spellStart"/>
+      <w:r>
+        <w:rPr>
+          <w:b/>
+          <w:bCs/>
+          <w:lang w:val="en-US"/>
+        </w:rPr>
+        <w:t>module_init</w:t>
+      </w:r>
+      <w:proofErr w:type="spellEnd"/>
+      <w:r>
+        <w:rPr>
+          <w:b/>
+          <w:bCs/>
+          <w:lang w:val="en-US"/>
+        </w:rPr>
+        <w:t xml:space="preserve"> function?</w:t>
+      </w:r>
+    </w:p>
+    <w:p>
+      <w:pPr>
+        <w:rPr>
+          <w:b/>
+          <w:bCs/>
+          <w:lang w:val="en-US"/>
+        </w:rPr>
+      </w:pPr>
+      <w:r>
+        <w:rPr>
+          <w:b/>
+          <w:bCs/>
+          <w:lang w:val="en-US"/>
+        </w:rPr>
+        <w:t xml:space="preserve">109. Where do you find the information of </w:t>
+      </w:r>
+      <w:proofErr w:type="spellStart"/>
+      <w:r>
+        <w:rPr>
+          <w:b/>
+          <w:bCs/>
+          <w:lang w:val="en-US"/>
+        </w:rPr>
+        <w:t>builtin</w:t>
+      </w:r>
+      <w:proofErr w:type="spellEnd"/>
+      <w:r>
+        <w:rPr>
+          <w:b/>
+          <w:bCs/>
+          <w:lang w:val="en-US"/>
+        </w:rPr>
+        <w:t xml:space="preserve"> modules from running Linux image?</w:t>
+      </w:r>
+    </w:p>
+    <w:p>
+      <w:pPr>
+        <w:rPr>
+          <w:b/>
+          <w:bCs/>
+          <w:lang w:val="en-US"/>
+        </w:rPr>
+      </w:pPr>
+      <w:r>
+        <w:rPr>
+          <w:b/>
+          <w:bCs/>
+          <w:lang w:val="en-US"/>
+        </w:rPr>
+        <w:t>110. What is the use of likely and unlikely macros in Linux kernel?</w:t>
+      </w:r>
+    </w:p>
+    <w:p>
+      <w:pPr>
+        <w:rPr>
+          <w:b/>
+          <w:bCs/>
+          <w:lang w:val="en-US"/>
+        </w:rPr>
+      </w:pPr>
+      <w:r>
+        <w:rPr>
+          <w:b/>
+          <w:bCs/>
+          <w:lang w:val="en-US"/>
+        </w:rPr>
+        <w:t xml:space="preserve">111. The </w:t>
+      </w:r>
+      <w:proofErr w:type="spellStart"/>
+      <w:r>
+        <w:rPr>
+          <w:b/>
+          <w:bCs/>
+          <w:lang w:val="en-US"/>
+        </w:rPr>
+        <w:t>Makefile</w:t>
+      </w:r>
+      <w:proofErr w:type="spellEnd"/>
+      <w:r>
+        <w:rPr>
+          <w:b/>
+          <w:bCs/>
+          <w:lang w:val="en-US"/>
+        </w:rPr>
+        <w:t xml:space="preserve"> macro that one sets to identify what file for the kernel </w:t>
+      </w:r>
+      <w:proofErr w:type="spellStart"/>
+      <w:r>
+        <w:rPr>
+          <w:b/>
+          <w:bCs/>
+          <w:lang w:val="en-US"/>
+        </w:rPr>
+        <w:t>Makefile</w:t>
+      </w:r>
+      <w:proofErr w:type="spellEnd"/>
+      <w:r>
+        <w:rPr>
+          <w:b/>
+          <w:bCs/>
+          <w:lang w:val="en-US"/>
+        </w:rPr>
+        <w:t xml:space="preserve"> to make</w:t>
+      </w:r>
+    </w:p>
+    <w:p>
+      <w:pPr>
+        <w:rPr>
+          <w:b/>
+          <w:bCs/>
+          <w:lang w:val="en-US"/>
+        </w:rPr>
+      </w:pPr>
+      <w:r>
+        <w:rPr>
+          <w:b/>
+          <w:bCs/>
+          <w:lang w:val="en-US"/>
+        </w:rPr>
+        <w:t>into a module is _____. a. obj-m b. obj-y c. target d. list</w:t>
+      </w:r>
+    </w:p>
+    <w:p>
+      <w:pPr>
+        <w:rPr>
+          <w:b/>
+          <w:bCs/>
+          <w:lang w:val="en-US"/>
+        </w:rPr>
+      </w:pPr>
+      <w:r>
+        <w:rPr>
+          <w:b/>
+          <w:bCs/>
+          <w:lang w:val="en-US"/>
+        </w:rPr>
+        <w:t xml:space="preserve">112. Why we can't unload the module when </w:t>
+      </w:r>
+      <w:proofErr w:type="gramStart"/>
+      <w:r>
+        <w:rPr>
+          <w:b/>
+          <w:bCs/>
+          <w:lang w:val="en-US"/>
+        </w:rPr>
+        <w:t>bug(</w:t>
+      </w:r>
+      <w:proofErr w:type="gramEnd"/>
+      <w:r>
+        <w:rPr>
+          <w:b/>
+          <w:bCs/>
+          <w:lang w:val="en-US"/>
+        </w:rPr>
+        <w:t>) is call?</w:t>
+      </w:r>
+    </w:p>
+    <w:p>
+      <w:pPr>
+        <w:rPr>
+          <w:b/>
+          <w:bCs/>
+          <w:lang w:val="en-US"/>
+        </w:rPr>
+      </w:pPr>
+      <w:r>
+        <w:rPr>
+          <w:b/>
+          <w:bCs/>
+          <w:lang w:val="en-US"/>
+        </w:rPr>
+        <w:t>113. Is Linux source sufficient to compile a Linux kernel module or do I need to install the</w:t>
+      </w:r>
+    </w:p>
+    <w:p>
+      <w:pPr>
+        <w:rPr>
+          <w:b/>
+          <w:bCs/>
+          <w:lang w:val="en-US"/>
+        </w:rPr>
+      </w:pPr>
+      <w:r>
+        <w:rPr>
+          <w:b/>
+          <w:bCs/>
+          <w:lang w:val="en-US"/>
+        </w:rPr>
+        <w:t>kernel for building modules?</w:t>
+      </w:r>
+    </w:p>
+    <w:p>
+      <w:pPr>
+        <w:rPr>
+          <w:b/>
+          <w:bCs/>
+          <w:lang w:val="en-US"/>
+        </w:rPr>
+      </w:pPr>
+      <w:r>
+        <w:rPr>
+          <w:b/>
+          <w:bCs/>
+          <w:lang w:val="en-US"/>
+        </w:rPr>
+        <w:t>114. How do you find the Linux version of a compiled kernel module?</w:t>
+      </w:r>
+    </w:p>
+    <w:p>
+      <w:pPr>
+        <w:rPr>
+          <w:b/>
+          <w:bCs/>
+          <w:lang w:val="en-US"/>
+        </w:rPr>
+      </w:pPr>
+      <w:r>
+        <w:rPr>
+          <w:b/>
+          <w:bCs/>
+          <w:lang w:val="en-US"/>
+        </w:rPr>
+        <w:t>115. What happens if we don't specify MODULE_LICENSE macro in C Code?</w:t>
+      </w:r>
+    </w:p>
+    <w:p>
+      <w:pPr>
+        <w:rPr>
+          <w:b/>
+          <w:bCs/>
+          <w:lang w:val="en-US"/>
+        </w:rPr>
+      </w:pPr>
+    </w:p>
+    <w:p>
+      <w:pPr>
+        <w:rPr>
+          <w:b/>
+          <w:bCs/>
+          <w:lang w:val="en-US"/>
+        </w:rPr>
+      </w:pPr>
+    </w:p>
+    <w:p>
+      <w:pPr>
+        <w:rPr>
+          <w:b/>
+          <w:bCs/>
+          <w:lang w:val="en-US"/>
+        </w:rPr>
+      </w:pPr>
+    </w:p>
+    <w:p>
+      <w:pPr>
+        <w:rPr>
+          <w:b/>
+          <w:bCs/>
+          <w:lang w:val="en-US"/>
+        </w:rPr>
+      </w:pPr>
+    </w:p>
+    <w:p>
+      <w:pPr>
         <w:rPr>
           <w:b/>
           <w:bCs/>
@@ -10038,326 +10543,8 @@
           <w:szCs w:val="32"/>
           <w:lang w:val="en-US"/>
         </w:rPr>
-        <w:lastRenderedPageBreak/>
-        <w:t>Linux Kernel Module Programming</w:t>
-      </w:r>
-    </w:p>
-    <w:p>
-      <w:pPr>
-        <w:rPr>
-          <w:b/>
-          <w:bCs/>
-          <w:lang w:val="en-US"/>
-        </w:rPr>
-      </w:pPr>
-      <w:r>
-        <w:rPr>
-          <w:b/>
-          <w:bCs/>
-          <w:lang w:val="en-US"/>
-        </w:rPr>
-        <w:t xml:space="preserve">108. Will a module be loaded if it has </w:t>
-      </w:r>
-      <w:proofErr w:type="gramStart"/>
-      <w:r>
-        <w:rPr>
-          <w:b/>
-          <w:bCs/>
-          <w:lang w:val="en-US"/>
-        </w:rPr>
-        <w:t>while(</w:t>
-      </w:r>
-      <w:proofErr w:type="gramEnd"/>
-      <w:r>
-        <w:rPr>
-          <w:b/>
-          <w:bCs/>
-          <w:lang w:val="en-US"/>
-        </w:rPr>
-        <w:t xml:space="preserve">1) loop in </w:t>
-      </w:r>
-      <w:proofErr w:type="spellStart"/>
-      <w:r>
-        <w:rPr>
-          <w:b/>
-          <w:bCs/>
-          <w:lang w:val="en-US"/>
-        </w:rPr>
-        <w:t>module_init</w:t>
-      </w:r>
-      <w:proofErr w:type="spellEnd"/>
-      <w:r>
-        <w:rPr>
-          <w:b/>
-          <w:bCs/>
-          <w:lang w:val="en-US"/>
-        </w:rPr>
-        <w:t xml:space="preserve"> function?</w:t>
-      </w:r>
-    </w:p>
-    <w:p>
-      <w:pPr>
-        <w:rPr>
-          <w:b/>
-          <w:bCs/>
-          <w:lang w:val="en-US"/>
-        </w:rPr>
-      </w:pPr>
-      <w:r>
-        <w:rPr>
-          <w:b/>
-          <w:bCs/>
-          <w:lang w:val="en-US"/>
-        </w:rPr>
-        <w:t xml:space="preserve">109. Where do you find the information of </w:t>
-      </w:r>
-      <w:proofErr w:type="spellStart"/>
-      <w:r>
-        <w:rPr>
-          <w:b/>
-          <w:bCs/>
-          <w:lang w:val="en-US"/>
-        </w:rPr>
-        <w:t>builtin</w:t>
-      </w:r>
-      <w:proofErr w:type="spellEnd"/>
-      <w:r>
-        <w:rPr>
-          <w:b/>
-          <w:bCs/>
-          <w:lang w:val="en-US"/>
-        </w:rPr>
-        <w:t xml:space="preserve"> modules from running Linux image?</w:t>
-      </w:r>
-    </w:p>
-    <w:p>
-      <w:pPr>
-        <w:rPr>
-          <w:b/>
-          <w:bCs/>
-          <w:lang w:val="en-US"/>
-        </w:rPr>
-      </w:pPr>
-      <w:r>
-        <w:rPr>
-          <w:b/>
-          <w:bCs/>
-          <w:lang w:val="en-US"/>
-        </w:rPr>
-        <w:t>110. What is the use of likely and unlikely macros in Linux kernel?</w:t>
-      </w:r>
-    </w:p>
-    <w:p>
-      <w:pPr>
-        <w:rPr>
-          <w:b/>
-          <w:bCs/>
-          <w:lang w:val="en-US"/>
-        </w:rPr>
-      </w:pPr>
-      <w:r>
-        <w:rPr>
-          <w:b/>
-          <w:bCs/>
-          <w:lang w:val="en-US"/>
-        </w:rPr>
-        <w:t xml:space="preserve">111. The </w:t>
-      </w:r>
-      <w:proofErr w:type="spellStart"/>
-      <w:r>
-        <w:rPr>
-          <w:b/>
-          <w:bCs/>
-          <w:lang w:val="en-US"/>
-        </w:rPr>
-        <w:t>Makefile</w:t>
-      </w:r>
-      <w:proofErr w:type="spellEnd"/>
-      <w:r>
-        <w:rPr>
-          <w:b/>
-          <w:bCs/>
-          <w:lang w:val="en-US"/>
-        </w:rPr>
-        <w:t xml:space="preserve"> macro that one sets to identify what file for the kernel </w:t>
-      </w:r>
-      <w:proofErr w:type="spellStart"/>
-      <w:r>
-        <w:rPr>
-          <w:b/>
-          <w:bCs/>
-          <w:lang w:val="en-US"/>
-        </w:rPr>
-        <w:t>Makefile</w:t>
-      </w:r>
-      <w:proofErr w:type="spellEnd"/>
-      <w:r>
-        <w:rPr>
-          <w:b/>
-          <w:bCs/>
-          <w:lang w:val="en-US"/>
-        </w:rPr>
-        <w:t xml:space="preserve"> to make</w:t>
-      </w:r>
-    </w:p>
-    <w:p>
-      <w:pPr>
-        <w:rPr>
-          <w:b/>
-          <w:bCs/>
-          <w:lang w:val="en-US"/>
-        </w:rPr>
-      </w:pPr>
-      <w:r>
-        <w:rPr>
-          <w:b/>
-          <w:bCs/>
-          <w:lang w:val="en-US"/>
-        </w:rPr>
-        <w:t>into a module is _____. a. obj-m b. obj-y c. target d. list</w:t>
-      </w:r>
-    </w:p>
-    <w:p>
-      <w:pPr>
-        <w:rPr>
-          <w:b/>
-          <w:bCs/>
-          <w:lang w:val="en-US"/>
-        </w:rPr>
-      </w:pPr>
-      <w:r>
-        <w:rPr>
-          <w:b/>
-          <w:bCs/>
-          <w:lang w:val="en-US"/>
-        </w:rPr>
-        <w:t xml:space="preserve">112. Why we can't unload the module when </w:t>
-      </w:r>
-      <w:proofErr w:type="gramStart"/>
-      <w:r>
-        <w:rPr>
-          <w:b/>
-          <w:bCs/>
-          <w:lang w:val="en-US"/>
-        </w:rPr>
-        <w:t>bug(</w:t>
-      </w:r>
-      <w:proofErr w:type="gramEnd"/>
-      <w:r>
-        <w:rPr>
-          <w:b/>
-          <w:bCs/>
-          <w:lang w:val="en-US"/>
-        </w:rPr>
-        <w:t>) is call?</w:t>
-      </w:r>
-    </w:p>
-    <w:p>
-      <w:pPr>
-        <w:rPr>
-          <w:b/>
-          <w:bCs/>
-          <w:lang w:val="en-US"/>
-        </w:rPr>
-      </w:pPr>
-      <w:r>
-        <w:rPr>
-          <w:b/>
-          <w:bCs/>
-          <w:lang w:val="en-US"/>
-        </w:rPr>
-        <w:t>113. Is Linux source sufficient to compile a Linux kernel module or do I need to install the</w:t>
-      </w:r>
-    </w:p>
-    <w:p>
-      <w:pPr>
-        <w:rPr>
-          <w:b/>
-          <w:bCs/>
-          <w:lang w:val="en-US"/>
-        </w:rPr>
-      </w:pPr>
-      <w:r>
-        <w:rPr>
-          <w:b/>
-          <w:bCs/>
-          <w:lang w:val="en-US"/>
-        </w:rPr>
-        <w:t>kernel for building modules?</w:t>
-      </w:r>
-    </w:p>
-    <w:p>
-      <w:pPr>
-        <w:rPr>
-          <w:b/>
-          <w:bCs/>
-          <w:lang w:val="en-US"/>
-        </w:rPr>
-      </w:pPr>
-      <w:r>
-        <w:rPr>
-          <w:b/>
-          <w:bCs/>
-          <w:lang w:val="en-US"/>
-        </w:rPr>
-        <w:t>114. How do you find the Linux version of a compiled kernel module?</w:t>
-      </w:r>
-    </w:p>
-    <w:p>
-      <w:pPr>
-        <w:rPr>
-          <w:b/>
-          <w:bCs/>
-          <w:lang w:val="en-US"/>
-        </w:rPr>
-      </w:pPr>
-      <w:r>
-        <w:rPr>
-          <w:b/>
-          <w:bCs/>
-          <w:lang w:val="en-US"/>
-        </w:rPr>
-        <w:t>115. What happens if we don't specify MODULE_LICENSE macro in C Code?</w:t>
-      </w:r>
-    </w:p>
-    <w:p>
-      <w:pPr>
-        <w:rPr>
-          <w:b/>
-          <w:bCs/>
-          <w:lang w:val="en-US"/>
-        </w:rPr>
-      </w:pPr>
-    </w:p>
-    <w:p>
-      <w:pPr>
-        <w:rPr>
-          <w:b/>
-          <w:bCs/>
-          <w:lang w:val="en-US"/>
-        </w:rPr>
-      </w:pPr>
-    </w:p>
-    <w:p>
-      <w:pPr>
-        <w:rPr>
-          <w:b/>
-          <w:bCs/>
-          <w:lang w:val="en-US"/>
-        </w:rPr>
-      </w:pPr>
-    </w:p>
-    <w:p>
-      <w:pPr>
-        <w:rPr>
-          <w:b/>
-          <w:bCs/>
-          <w:lang w:val="en-US"/>
-        </w:rPr>
-      </w:pPr>
-    </w:p>
-    <w:p>
-      <w:pPr>
+      </w:pPr>
+      <w:r>
         <w:rPr>
           <w:b/>
           <w:bCs/>
@@ -10366,8 +10553,11 @@
           <w:szCs w:val="32"/>
           <w:lang w:val="en-US"/>
         </w:rPr>
-      </w:pPr>
-      <w:r>
+        <w:br w:type="page"/>
+      </w:r>
+    </w:p>
+    <w:p>
+      <w:pPr>
         <w:rPr>
           <w:b/>
           <w:bCs/>
@@ -10376,11 +10566,8 @@
           <w:szCs w:val="32"/>
           <w:lang w:val="en-US"/>
         </w:rPr>
-        <w:br w:type="page"/>
-      </w:r>
-    </w:p>
-    <w:p>
-      <w:pPr>
+      </w:pPr>
+      <w:r>
         <w:rPr>
           <w:b/>
           <w:bCs/>
@@ -10389,8 +10576,1098 @@
           <w:szCs w:val="32"/>
           <w:lang w:val="en-US"/>
         </w:rPr>
-      </w:pPr>
-      <w:r>
+        <w:lastRenderedPageBreak/>
+        <w:t>Character Drivers</w:t>
+      </w:r>
+    </w:p>
+    <w:p>
+      <w:pPr>
+        <w:rPr>
+          <w:b/>
+          <w:bCs/>
+          <w:lang w:val="en-US"/>
+        </w:rPr>
+      </w:pPr>
+      <w:r>
+        <w:rPr>
+          <w:b/>
+          <w:bCs/>
+          <w:lang w:val="en-US"/>
+        </w:rPr>
+        <w:t>116.What is the maximum major number in case of Character and block device driver?</w:t>
+      </w:r>
+    </w:p>
+    <w:p>
+      <w:pPr>
+        <w:rPr>
+          <w:b/>
+          <w:bCs/>
+          <w:lang w:val="en-US"/>
+        </w:rPr>
+      </w:pPr>
+    </w:p>
+    <w:p>
+      <w:pPr>
+        <w:rPr>
+          <w:b/>
+          <w:bCs/>
+          <w:lang w:val="en-US"/>
+        </w:rPr>
+      </w:pPr>
+      <w:r>
+        <w:rPr>
+          <w:b/>
+          <w:bCs/>
+          <w:lang w:val="en-US"/>
+        </w:rPr>
+        <w:t>117. Which one will you use to empty a file?</w:t>
+      </w:r>
+    </w:p>
+    <w:p>
+      <w:pPr>
+        <w:ind w:firstLine="720"/>
+        <w:rPr>
+          <w:b/>
+          <w:bCs/>
+          <w:lang w:val="en-US"/>
+        </w:rPr>
+      </w:pPr>
+      <w:r>
+        <w:rPr>
+          <w:b/>
+          <w:bCs/>
+          <w:lang w:val="en-US"/>
+        </w:rPr>
+        <w:t xml:space="preserve">a) /dev/null </w:t>
+      </w:r>
+    </w:p>
+    <w:p>
+      <w:pPr>
+        <w:ind w:left="720"/>
+        <w:rPr>
+          <w:b/>
+          <w:bCs/>
+          <w:lang w:val="en-US"/>
+        </w:rPr>
+      </w:pPr>
+      <w:r>
+        <w:rPr>
+          <w:b/>
+          <w:bCs/>
+          <w:lang w:val="en-US"/>
+        </w:rPr>
+        <w:t>b) /dev/zero</w:t>
+      </w:r>
+    </w:p>
+    <w:p>
+      <w:pPr>
+        <w:rPr>
+          <w:lang w:val="en-US"/>
+        </w:rPr>
+      </w:pPr>
+      <w:r>
+        <w:rPr>
+          <w:lang w:val="en-US"/>
+        </w:rPr>
+        <w:t>&gt;&gt;</w:t>
+      </w:r>
+    </w:p>
+    <w:p>
+      <w:pPr>
+        <w:pStyle w:val="NormalWeb"/>
+        <w:shd w:val="clear" w:color="auto" w:fill="FFFFFF"/>
+        <w:spacing w:before="0" w:beforeAutospacing="0" w:after="240" w:afterAutospacing="0"/>
+        <w:textAlignment w:val="baseline"/>
+        <w:rPr>
+          <w:rFonts w:ascii="Arial" w:hAnsi="Arial" w:cs="Arial"/>
+          <w:color w:val="242729"/>
+          <w:sz w:val="23"/>
+          <w:szCs w:val="23"/>
+        </w:rPr>
+      </w:pPr>
+      <w:r>
+        <w:rPr>
+          <w:rFonts w:ascii="Arial" w:hAnsi="Arial" w:cs="Arial"/>
+          <w:color w:val="242729"/>
+          <w:sz w:val="23"/>
+          <w:szCs w:val="23"/>
+        </w:rPr>
+        <w:t>Yes, both accept and discard all input, but their output is not the same:</w:t>
+      </w:r>
+    </w:p>
+    <w:p>
+      <w:pPr>
+        <w:numPr>
+          <w:ilvl w:val="0"/>
+          <w:numId w:val="7"/>
+        </w:numPr>
+        <w:shd w:val="clear" w:color="auto" w:fill="FFFFFF"/>
+        <w:ind w:left="450"/>
+        <w:textAlignment w:val="baseline"/>
+        <w:rPr>
+          <w:rFonts w:ascii="inherit" w:hAnsi="inherit" w:cs="Arial"/>
+          <w:color w:val="242729"/>
+          <w:sz w:val="23"/>
+          <w:szCs w:val="23"/>
+        </w:rPr>
+      </w:pPr>
+      <w:r>
+        <w:rPr>
+          <w:rStyle w:val="HTMLCode"/>
+          <w:rFonts w:ascii="Consolas" w:hAnsi="Consolas" w:cs="Consolas"/>
+          <w:color w:val="242729"/>
+          <w:bdr w:val="none" w:sz="0" w:space="0" w:color="auto" w:frame="1"/>
+        </w:rPr>
+        <w:t>/dev/null</w:t>
+      </w:r>
+      <w:r>
+        <w:rPr>
+          <w:rFonts w:ascii="inherit" w:hAnsi="inherit" w:cs="Arial"/>
+          <w:color w:val="242729"/>
+          <w:sz w:val="23"/>
+          <w:szCs w:val="23"/>
+        </w:rPr>
+        <w:t> produces </w:t>
+      </w:r>
+      <w:r>
+        <w:rPr>
+          <w:rStyle w:val="Strong"/>
+          <w:rFonts w:ascii="inherit" w:hAnsi="inherit" w:cs="Arial"/>
+          <w:color w:val="242729"/>
+          <w:sz w:val="23"/>
+          <w:szCs w:val="23"/>
+          <w:bdr w:val="none" w:sz="0" w:space="0" w:color="auto" w:frame="1"/>
+        </w:rPr>
+        <w:t>no output</w:t>
+      </w:r>
+      <w:r>
+        <w:rPr>
+          <w:rFonts w:ascii="inherit" w:hAnsi="inherit" w:cs="Arial"/>
+          <w:color w:val="242729"/>
+          <w:sz w:val="23"/>
+          <w:szCs w:val="23"/>
+        </w:rPr>
+        <w:t>.</w:t>
+      </w:r>
+    </w:p>
+    <w:p>
+      <w:pPr>
+        <w:numPr>
+          <w:ilvl w:val="0"/>
+          <w:numId w:val="7"/>
+        </w:numPr>
+        <w:shd w:val="clear" w:color="auto" w:fill="FFFFFF"/>
+        <w:ind w:left="450"/>
+        <w:textAlignment w:val="baseline"/>
+        <w:rPr>
+          <w:rFonts w:ascii="inherit" w:hAnsi="inherit" w:cs="Arial"/>
+          <w:color w:val="242729"/>
+          <w:sz w:val="23"/>
+          <w:szCs w:val="23"/>
+        </w:rPr>
+      </w:pPr>
+      <w:r>
+        <w:rPr>
+          <w:rStyle w:val="HTMLCode"/>
+          <w:rFonts w:ascii="Consolas" w:hAnsi="Consolas" w:cs="Consolas"/>
+          <w:color w:val="242729"/>
+          <w:bdr w:val="none" w:sz="0" w:space="0" w:color="auto" w:frame="1"/>
+        </w:rPr>
+        <w:t>/dev/zero</w:t>
+      </w:r>
+      <w:r>
+        <w:rPr>
+          <w:rFonts w:ascii="inherit" w:hAnsi="inherit" w:cs="Arial"/>
+          <w:color w:val="242729"/>
+          <w:sz w:val="23"/>
+          <w:szCs w:val="23"/>
+        </w:rPr>
+        <w:t> produces </w:t>
+      </w:r>
+      <w:r>
+        <w:rPr>
+          <w:rStyle w:val="Strong"/>
+          <w:rFonts w:ascii="inherit" w:hAnsi="inherit" w:cs="Arial"/>
+          <w:color w:val="242729"/>
+          <w:sz w:val="23"/>
+          <w:szCs w:val="23"/>
+          <w:bdr w:val="none" w:sz="0" w:space="0" w:color="auto" w:frame="1"/>
+        </w:rPr>
+        <w:t>a continuous stream of NULL (zero value) bytes</w:t>
+      </w:r>
+      <w:r>
+        <w:rPr>
+          <w:rFonts w:ascii="inherit" w:hAnsi="inherit" w:cs="Arial"/>
+          <w:color w:val="242729"/>
+          <w:sz w:val="23"/>
+          <w:szCs w:val="23"/>
+        </w:rPr>
+        <w:t>.</w:t>
+      </w:r>
+    </w:p>
+    <w:p>
+      <w:pPr>
+        <w:rPr>
+          <w:lang w:val="en-US"/>
+        </w:rPr>
+      </w:pPr>
+    </w:p>
+    <w:p>
+      <w:pPr>
+        <w:pStyle w:val="NormalWeb"/>
+        <w:shd w:val="clear" w:color="auto" w:fill="FFFFFF"/>
+        <w:spacing w:before="0" w:beforeAutospacing="0" w:after="0" w:afterAutospacing="0"/>
+        <w:textAlignment w:val="baseline"/>
+        <w:rPr>
+          <w:rFonts w:ascii="Arial" w:hAnsi="Arial" w:cs="Arial"/>
+          <w:color w:val="242729"/>
+          <w:sz w:val="23"/>
+          <w:szCs w:val="23"/>
+        </w:rPr>
+      </w:pPr>
+      <w:r>
+        <w:rPr>
+          <w:rFonts w:ascii="Arial" w:hAnsi="Arial" w:cs="Arial"/>
+          <w:color w:val="242729"/>
+          <w:sz w:val="23"/>
+          <w:szCs w:val="23"/>
+        </w:rPr>
+        <w:t>You can see the difference by executing </w:t>
+      </w:r>
+      <w:r>
+        <w:rPr>
+          <w:rStyle w:val="HTMLCode"/>
+          <w:rFonts w:ascii="Consolas" w:hAnsi="Consolas" w:cs="Consolas"/>
+          <w:color w:val="242729"/>
+          <w:bdr w:val="none" w:sz="0" w:space="0" w:color="auto" w:frame="1"/>
+        </w:rPr>
+        <w:t>cat /dev/null</w:t>
+      </w:r>
+      <w:r>
+        <w:rPr>
+          <w:rFonts w:ascii="Arial" w:hAnsi="Arial" w:cs="Arial"/>
+          <w:color w:val="242729"/>
+          <w:sz w:val="23"/>
+          <w:szCs w:val="23"/>
+        </w:rPr>
+        <w:t> and </w:t>
+      </w:r>
+      <w:r>
+        <w:rPr>
+          <w:rStyle w:val="HTMLCode"/>
+          <w:rFonts w:ascii="Consolas" w:hAnsi="Consolas" w:cs="Consolas"/>
+          <w:color w:val="242729"/>
+          <w:bdr w:val="none" w:sz="0" w:space="0" w:color="auto" w:frame="1"/>
+        </w:rPr>
+        <w:t>cat /dev/zero</w:t>
+      </w:r>
+      <w:r>
+        <w:rPr>
+          <w:rFonts w:ascii="Arial" w:hAnsi="Arial" w:cs="Arial"/>
+          <w:color w:val="242729"/>
+          <w:sz w:val="23"/>
+          <w:szCs w:val="23"/>
+        </w:rPr>
+        <w:t>.</w:t>
+      </w:r>
+    </w:p>
+    <w:p>
+      <w:pPr>
+        <w:pStyle w:val="NormalWeb"/>
+        <w:numPr>
+          <w:ilvl w:val="0"/>
+          <w:numId w:val="8"/>
+        </w:numPr>
+        <w:shd w:val="clear" w:color="auto" w:fill="FFFFFF"/>
+        <w:spacing w:before="0" w:beforeAutospacing="0" w:after="0" w:afterAutospacing="0"/>
+        <w:ind w:left="450"/>
+        <w:textAlignment w:val="baseline"/>
+        <w:rPr>
+          <w:rFonts w:ascii="inherit" w:hAnsi="inherit" w:cs="Arial"/>
+          <w:color w:val="242729"/>
+          <w:sz w:val="23"/>
+          <w:szCs w:val="23"/>
+        </w:rPr>
+      </w:pPr>
+      <w:r>
+        <w:rPr>
+          <w:rFonts w:ascii="inherit" w:hAnsi="inherit" w:cs="Arial"/>
+          <w:color w:val="242729"/>
+          <w:sz w:val="23"/>
+          <w:szCs w:val="23"/>
+        </w:rPr>
+        <w:t>Try </w:t>
+      </w:r>
+      <w:r>
+        <w:rPr>
+          <w:rStyle w:val="HTMLCode"/>
+          <w:rFonts w:ascii="Consolas" w:hAnsi="Consolas" w:cs="Consolas"/>
+          <w:color w:val="242729"/>
+          <w:bdr w:val="none" w:sz="0" w:space="0" w:color="auto" w:frame="1"/>
+        </w:rPr>
+        <w:t>cat /dev/null &gt; file</w:t>
+      </w:r>
+      <w:r>
+        <w:rPr>
+          <w:rFonts w:ascii="inherit" w:hAnsi="inherit" w:cs="Arial"/>
+          <w:color w:val="242729"/>
+          <w:sz w:val="23"/>
+          <w:szCs w:val="23"/>
+        </w:rPr>
+        <w:t> and you will find an empty </w:t>
+      </w:r>
+      <w:r>
+        <w:rPr>
+          <w:rStyle w:val="HTMLCode"/>
+          <w:rFonts w:ascii="Consolas" w:hAnsi="Consolas" w:cs="Consolas"/>
+          <w:color w:val="242729"/>
+          <w:bdr w:val="none" w:sz="0" w:space="0" w:color="auto" w:frame="1"/>
+        </w:rPr>
+        <w:t>file</w:t>
+      </w:r>
+      <w:r>
+        <w:rPr>
+          <w:rFonts w:ascii="inherit" w:hAnsi="inherit" w:cs="Arial"/>
+          <w:color w:val="242729"/>
+          <w:sz w:val="23"/>
+          <w:szCs w:val="23"/>
+        </w:rPr>
+        <w:t>.</w:t>
+      </w:r>
+    </w:p>
+    <w:p>
+      <w:pPr>
+        <w:pStyle w:val="NormalWeb"/>
+        <w:numPr>
+          <w:ilvl w:val="0"/>
+          <w:numId w:val="8"/>
+        </w:numPr>
+        <w:shd w:val="clear" w:color="auto" w:fill="FFFFFF"/>
+        <w:spacing w:before="0" w:beforeAutospacing="0" w:after="0" w:afterAutospacing="0"/>
+        <w:ind w:left="450"/>
+        <w:textAlignment w:val="baseline"/>
+        <w:rPr>
+          <w:rFonts w:ascii="inherit" w:hAnsi="inherit" w:cs="Arial"/>
+          <w:color w:val="242729"/>
+          <w:sz w:val="23"/>
+          <w:szCs w:val="23"/>
+        </w:rPr>
+      </w:pPr>
+      <w:r>
+        <w:rPr>
+          <w:rFonts w:ascii="inherit" w:hAnsi="inherit" w:cs="Arial"/>
+          <w:color w:val="242729"/>
+          <w:sz w:val="23"/>
+          <w:szCs w:val="23"/>
+        </w:rPr>
+        <w:t>Now try </w:t>
+      </w:r>
+      <w:r>
+        <w:rPr>
+          <w:rStyle w:val="HTMLCode"/>
+          <w:rFonts w:ascii="Consolas" w:hAnsi="Consolas" w:cs="Consolas"/>
+          <w:color w:val="242729"/>
+          <w:bdr w:val="none" w:sz="0" w:space="0" w:color="auto" w:frame="1"/>
+        </w:rPr>
+        <w:t>cat /dev/zero &gt; file</w:t>
+      </w:r>
+      <w:r>
+        <w:rPr>
+          <w:rFonts w:ascii="inherit" w:hAnsi="inherit" w:cs="Arial"/>
+          <w:color w:val="242729"/>
+          <w:sz w:val="23"/>
+          <w:szCs w:val="23"/>
+        </w:rPr>
+        <w:t>, while watching the size of the file (</w:t>
+      </w:r>
+      <w:r>
+        <w:rPr>
+          <w:rStyle w:val="HTMLCode"/>
+          <w:rFonts w:ascii="Consolas" w:hAnsi="Consolas" w:cs="Consolas"/>
+          <w:color w:val="242729"/>
+          <w:bdr w:val="none" w:sz="0" w:space="0" w:color="auto" w:frame="1"/>
+        </w:rPr>
+        <w:t>watch -n 1 du -h file</w:t>
+      </w:r>
+      <w:r>
+        <w:rPr>
+          <w:rFonts w:ascii="inherit" w:hAnsi="inherit" w:cs="Arial"/>
+          <w:color w:val="242729"/>
+          <w:sz w:val="23"/>
+          <w:szCs w:val="23"/>
+        </w:rPr>
+        <w:t>) continuously increase. This is because reading from </w:t>
+      </w:r>
+      <w:r>
+        <w:rPr>
+          <w:rStyle w:val="HTMLCode"/>
+          <w:rFonts w:ascii="Consolas" w:hAnsi="Consolas" w:cs="Consolas"/>
+          <w:color w:val="242729"/>
+          <w:bdr w:val="none" w:sz="0" w:space="0" w:color="auto" w:frame="1"/>
+        </w:rPr>
+        <w:t>/dev/zero</w:t>
+      </w:r>
+      <w:r>
+        <w:rPr>
+          <w:rFonts w:ascii="inherit" w:hAnsi="inherit" w:cs="Arial"/>
+          <w:color w:val="242729"/>
+          <w:sz w:val="23"/>
+          <w:szCs w:val="23"/>
+        </w:rPr>
+        <w:t> gives an endless stream of </w:t>
+      </w:r>
+      <w:r>
+        <w:rPr>
+          <w:rStyle w:val="HTMLCode"/>
+          <w:rFonts w:ascii="Consolas" w:hAnsi="Consolas" w:cs="Consolas"/>
+          <w:color w:val="242729"/>
+          <w:bdr w:val="none" w:sz="0" w:space="0" w:color="auto" w:frame="1"/>
+        </w:rPr>
+        <w:t>\0</w:t>
+      </w:r>
+      <w:r>
+        <w:rPr>
+          <w:rFonts w:ascii="inherit" w:hAnsi="inherit" w:cs="Arial"/>
+          <w:color w:val="242729"/>
+          <w:sz w:val="23"/>
+          <w:szCs w:val="23"/>
+        </w:rPr>
+        <w:t> (null) characters.</w:t>
+      </w:r>
+    </w:p>
+    <w:p>
+      <w:pPr>
+        <w:rPr>
+          <w:lang w:val="en-US"/>
+        </w:rPr>
+      </w:pPr>
+    </w:p>
+    <w:p>
+      <w:pPr>
+        <w:shd w:val="clear" w:color="auto" w:fill="FFFFFF"/>
+        <w:textAlignment w:val="baseline"/>
+        <w:rPr>
+          <w:rFonts w:ascii="Arial" w:hAnsi="Arial" w:cs="Arial"/>
+          <w:color w:val="242729"/>
+          <w:sz w:val="23"/>
+          <w:szCs w:val="23"/>
+        </w:rPr>
+      </w:pPr>
+      <w:r>
+        <w:rPr>
+          <w:rFonts w:ascii="Arial" w:hAnsi="Arial" w:cs="Arial"/>
+          <w:color w:val="242729"/>
+          <w:sz w:val="23"/>
+          <w:szCs w:val="23"/>
+        </w:rPr>
+        <w:t>Use </w:t>
+      </w:r>
+      <w:r>
+        <w:rPr>
+          <w:rFonts w:ascii="Consolas" w:hAnsi="Consolas" w:cs="Consolas"/>
+          <w:color w:val="242729"/>
+          <w:sz w:val="20"/>
+          <w:szCs w:val="20"/>
+          <w:bdr w:val="none" w:sz="0" w:space="0" w:color="auto" w:frame="1"/>
+        </w:rPr>
+        <w:t>dd</w:t>
+      </w:r>
+      <w:r>
+        <w:rPr>
+          <w:rFonts w:ascii="Arial" w:hAnsi="Arial" w:cs="Arial"/>
+          <w:color w:val="242729"/>
+          <w:sz w:val="23"/>
+          <w:szCs w:val="23"/>
+        </w:rPr>
+        <w:t> to visualize the difference more appropriately:</w:t>
+      </w:r>
+    </w:p>
+    <w:p>
+      <w:pPr>
+        <w:shd w:val="clear" w:color="auto" w:fill="FFFFFF"/>
+        <w:textAlignment w:val="baseline"/>
+        <w:rPr>
+          <w:rFonts w:ascii="Arial" w:hAnsi="Arial" w:cs="Arial"/>
+          <w:color w:val="242729"/>
+          <w:sz w:val="23"/>
+          <w:szCs w:val="23"/>
+        </w:rPr>
+      </w:pPr>
+    </w:p>
+    <w:p>
+      <w:pPr>
+        <w:tabs>
+          <w:tab w:val="left" w:pos="916"/>
+          <w:tab w:val="left" w:pos="1832"/>
+          <w:tab w:val="left" w:pos="2748"/>
+          <w:tab w:val="left" w:pos="3664"/>
+          <w:tab w:val="left" w:pos="4580"/>
+          <w:tab w:val="left" w:pos="5496"/>
+          <w:tab w:val="left" w:pos="6412"/>
+          <w:tab w:val="left" w:pos="7328"/>
+          <w:tab w:val="left" w:pos="8244"/>
+          <w:tab w:val="left" w:pos="9160"/>
+          <w:tab w:val="left" w:pos="10076"/>
+          <w:tab w:val="left" w:pos="10992"/>
+          <w:tab w:val="left" w:pos="11908"/>
+          <w:tab w:val="left" w:pos="12824"/>
+          <w:tab w:val="left" w:pos="13740"/>
+          <w:tab w:val="left" w:pos="14656"/>
+        </w:tabs>
+        <w:textAlignment w:val="baseline"/>
+        <w:rPr>
+          <w:rFonts w:ascii="Consolas" w:hAnsi="Consolas" w:cs="Consolas"/>
+          <w:b/>
+          <w:bCs/>
+          <w:color w:val="242729"/>
+          <w:sz w:val="20"/>
+          <w:szCs w:val="20"/>
+          <w:bdr w:val="none" w:sz="0" w:space="0" w:color="auto" w:frame="1"/>
+        </w:rPr>
+      </w:pPr>
+      <w:r>
+        <w:rPr>
+          <w:rFonts w:ascii="Consolas" w:hAnsi="Consolas" w:cs="Consolas"/>
+          <w:b/>
+          <w:bCs/>
+          <w:color w:val="242729"/>
+          <w:sz w:val="20"/>
+          <w:szCs w:val="20"/>
+          <w:bdr w:val="none" w:sz="0" w:space="0" w:color="auto" w:frame="1"/>
+        </w:rPr>
+        <w:t>$ dd if=/dev/null of=file count=10</w:t>
+      </w:r>
+    </w:p>
+    <w:p>
+      <w:pPr>
+        <w:tabs>
+          <w:tab w:val="left" w:pos="916"/>
+          <w:tab w:val="left" w:pos="1832"/>
+          <w:tab w:val="left" w:pos="2748"/>
+          <w:tab w:val="left" w:pos="3664"/>
+          <w:tab w:val="left" w:pos="4580"/>
+          <w:tab w:val="left" w:pos="5496"/>
+          <w:tab w:val="left" w:pos="6412"/>
+          <w:tab w:val="left" w:pos="7328"/>
+          <w:tab w:val="left" w:pos="8244"/>
+          <w:tab w:val="left" w:pos="9160"/>
+          <w:tab w:val="left" w:pos="10076"/>
+          <w:tab w:val="left" w:pos="10992"/>
+          <w:tab w:val="left" w:pos="11908"/>
+          <w:tab w:val="left" w:pos="12824"/>
+          <w:tab w:val="left" w:pos="13740"/>
+          <w:tab w:val="left" w:pos="14656"/>
+        </w:tabs>
+        <w:textAlignment w:val="baseline"/>
+        <w:rPr>
+          <w:rFonts w:ascii="Consolas" w:hAnsi="Consolas" w:cs="Consolas"/>
+          <w:color w:val="242729"/>
+          <w:sz w:val="20"/>
+          <w:szCs w:val="20"/>
+          <w:bdr w:val="none" w:sz="0" w:space="0" w:color="auto" w:frame="1"/>
+        </w:rPr>
+      </w:pPr>
+      <w:r>
+        <w:rPr>
+          <w:rFonts w:ascii="Consolas" w:hAnsi="Consolas" w:cs="Consolas"/>
+          <w:color w:val="242729"/>
+          <w:sz w:val="20"/>
+          <w:szCs w:val="20"/>
+          <w:bdr w:val="none" w:sz="0" w:space="0" w:color="auto" w:frame="1"/>
+        </w:rPr>
+        <w:t>0+0 records in</w:t>
+      </w:r>
+    </w:p>
+    <w:p>
+      <w:pPr>
+        <w:tabs>
+          <w:tab w:val="left" w:pos="916"/>
+          <w:tab w:val="left" w:pos="1832"/>
+          <w:tab w:val="left" w:pos="2748"/>
+          <w:tab w:val="left" w:pos="3664"/>
+          <w:tab w:val="left" w:pos="4580"/>
+          <w:tab w:val="left" w:pos="5496"/>
+          <w:tab w:val="left" w:pos="6412"/>
+          <w:tab w:val="left" w:pos="7328"/>
+          <w:tab w:val="left" w:pos="8244"/>
+          <w:tab w:val="left" w:pos="9160"/>
+          <w:tab w:val="left" w:pos="10076"/>
+          <w:tab w:val="left" w:pos="10992"/>
+          <w:tab w:val="left" w:pos="11908"/>
+          <w:tab w:val="left" w:pos="12824"/>
+          <w:tab w:val="left" w:pos="13740"/>
+          <w:tab w:val="left" w:pos="14656"/>
+        </w:tabs>
+        <w:textAlignment w:val="baseline"/>
+        <w:rPr>
+          <w:rFonts w:ascii="Consolas" w:hAnsi="Consolas" w:cs="Consolas"/>
+          <w:color w:val="242729"/>
+          <w:sz w:val="20"/>
+          <w:szCs w:val="20"/>
+          <w:bdr w:val="none" w:sz="0" w:space="0" w:color="auto" w:frame="1"/>
+        </w:rPr>
+      </w:pPr>
+      <w:r>
+        <w:rPr>
+          <w:rFonts w:ascii="Consolas" w:hAnsi="Consolas" w:cs="Consolas"/>
+          <w:color w:val="242729"/>
+          <w:sz w:val="20"/>
+          <w:szCs w:val="20"/>
+          <w:bdr w:val="none" w:sz="0" w:space="0" w:color="auto" w:frame="1"/>
+        </w:rPr>
+        <w:t>0+0 records out</w:t>
+      </w:r>
+    </w:p>
+    <w:p>
+      <w:pPr>
+        <w:tabs>
+          <w:tab w:val="left" w:pos="916"/>
+          <w:tab w:val="left" w:pos="1832"/>
+          <w:tab w:val="left" w:pos="2748"/>
+          <w:tab w:val="left" w:pos="3664"/>
+          <w:tab w:val="left" w:pos="4580"/>
+          <w:tab w:val="left" w:pos="5496"/>
+          <w:tab w:val="left" w:pos="6412"/>
+          <w:tab w:val="left" w:pos="7328"/>
+          <w:tab w:val="left" w:pos="8244"/>
+          <w:tab w:val="left" w:pos="9160"/>
+          <w:tab w:val="left" w:pos="10076"/>
+          <w:tab w:val="left" w:pos="10992"/>
+          <w:tab w:val="left" w:pos="11908"/>
+          <w:tab w:val="left" w:pos="12824"/>
+          <w:tab w:val="left" w:pos="13740"/>
+          <w:tab w:val="left" w:pos="14656"/>
+        </w:tabs>
+        <w:textAlignment w:val="baseline"/>
+        <w:rPr>
+          <w:rFonts w:ascii="Consolas" w:hAnsi="Consolas" w:cs="Consolas"/>
+          <w:color w:val="242729"/>
+          <w:sz w:val="20"/>
+          <w:szCs w:val="20"/>
+          <w:bdr w:val="none" w:sz="0" w:space="0" w:color="auto" w:frame="1"/>
+        </w:rPr>
+      </w:pPr>
+      <w:r>
+        <w:rPr>
+          <w:rFonts w:ascii="Consolas" w:hAnsi="Consolas" w:cs="Consolas"/>
+          <w:color w:val="242729"/>
+          <w:sz w:val="20"/>
+          <w:szCs w:val="20"/>
+          <w:bdr w:val="none" w:sz="0" w:space="0" w:color="auto" w:frame="1"/>
+        </w:rPr>
+        <w:t>0 bytes (0 B) copied, 0.000276193 s, 0.0 kB/s</w:t>
+      </w:r>
+    </w:p>
+    <w:p>
+      <w:pPr>
+        <w:tabs>
+          <w:tab w:val="left" w:pos="916"/>
+          <w:tab w:val="left" w:pos="1832"/>
+          <w:tab w:val="left" w:pos="2748"/>
+          <w:tab w:val="left" w:pos="3664"/>
+          <w:tab w:val="left" w:pos="4580"/>
+          <w:tab w:val="left" w:pos="5496"/>
+          <w:tab w:val="left" w:pos="6412"/>
+          <w:tab w:val="left" w:pos="7328"/>
+          <w:tab w:val="left" w:pos="8244"/>
+          <w:tab w:val="left" w:pos="9160"/>
+          <w:tab w:val="left" w:pos="10076"/>
+          <w:tab w:val="left" w:pos="10992"/>
+          <w:tab w:val="left" w:pos="11908"/>
+          <w:tab w:val="left" w:pos="12824"/>
+          <w:tab w:val="left" w:pos="13740"/>
+          <w:tab w:val="left" w:pos="14656"/>
+        </w:tabs>
+        <w:textAlignment w:val="baseline"/>
+        <w:rPr>
+          <w:rFonts w:ascii="Consolas" w:hAnsi="Consolas" w:cs="Consolas"/>
+          <w:color w:val="242729"/>
+          <w:sz w:val="20"/>
+          <w:szCs w:val="20"/>
+          <w:bdr w:val="none" w:sz="0" w:space="0" w:color="auto" w:frame="1"/>
+        </w:rPr>
+      </w:pPr>
+    </w:p>
+    <w:p>
+      <w:pPr>
+        <w:tabs>
+          <w:tab w:val="left" w:pos="916"/>
+          <w:tab w:val="left" w:pos="1832"/>
+          <w:tab w:val="left" w:pos="2748"/>
+          <w:tab w:val="left" w:pos="3664"/>
+          <w:tab w:val="left" w:pos="4580"/>
+          <w:tab w:val="left" w:pos="5496"/>
+          <w:tab w:val="left" w:pos="6412"/>
+          <w:tab w:val="left" w:pos="7328"/>
+          <w:tab w:val="left" w:pos="8244"/>
+          <w:tab w:val="left" w:pos="9160"/>
+          <w:tab w:val="left" w:pos="10076"/>
+          <w:tab w:val="left" w:pos="10992"/>
+          <w:tab w:val="left" w:pos="11908"/>
+          <w:tab w:val="left" w:pos="12824"/>
+          <w:tab w:val="left" w:pos="13740"/>
+          <w:tab w:val="left" w:pos="14656"/>
+        </w:tabs>
+        <w:textAlignment w:val="baseline"/>
+        <w:rPr>
+          <w:rFonts w:ascii="Consolas" w:hAnsi="Consolas" w:cs="Consolas"/>
+          <w:b/>
+          <w:bCs/>
+          <w:color w:val="242729"/>
+          <w:sz w:val="20"/>
+          <w:szCs w:val="20"/>
+          <w:bdr w:val="none" w:sz="0" w:space="0" w:color="auto" w:frame="1"/>
+        </w:rPr>
+      </w:pPr>
+      <w:r>
+        <w:rPr>
+          <w:rFonts w:ascii="Consolas" w:hAnsi="Consolas" w:cs="Consolas"/>
+          <w:b/>
+          <w:bCs/>
+          <w:color w:val="242729"/>
+          <w:sz w:val="20"/>
+          <w:szCs w:val="20"/>
+          <w:bdr w:val="none" w:sz="0" w:space="0" w:color="auto" w:frame="1"/>
+        </w:rPr>
+        <w:t>$ dd if=/dev/zero of=file count=10</w:t>
+      </w:r>
+    </w:p>
+    <w:p>
+      <w:pPr>
+        <w:tabs>
+          <w:tab w:val="left" w:pos="916"/>
+          <w:tab w:val="left" w:pos="1832"/>
+          <w:tab w:val="left" w:pos="2748"/>
+          <w:tab w:val="left" w:pos="3664"/>
+          <w:tab w:val="left" w:pos="4580"/>
+          <w:tab w:val="left" w:pos="5496"/>
+          <w:tab w:val="left" w:pos="6412"/>
+          <w:tab w:val="left" w:pos="7328"/>
+          <w:tab w:val="left" w:pos="8244"/>
+          <w:tab w:val="left" w:pos="9160"/>
+          <w:tab w:val="left" w:pos="10076"/>
+          <w:tab w:val="left" w:pos="10992"/>
+          <w:tab w:val="left" w:pos="11908"/>
+          <w:tab w:val="left" w:pos="12824"/>
+          <w:tab w:val="left" w:pos="13740"/>
+          <w:tab w:val="left" w:pos="14656"/>
+        </w:tabs>
+        <w:textAlignment w:val="baseline"/>
+        <w:rPr>
+          <w:rFonts w:ascii="Consolas" w:hAnsi="Consolas" w:cs="Consolas"/>
+          <w:color w:val="242729"/>
+          <w:sz w:val="20"/>
+          <w:szCs w:val="20"/>
+          <w:bdr w:val="none" w:sz="0" w:space="0" w:color="auto" w:frame="1"/>
+        </w:rPr>
+      </w:pPr>
+      <w:r>
+        <w:rPr>
+          <w:rFonts w:ascii="Consolas" w:hAnsi="Consolas" w:cs="Consolas"/>
+          <w:color w:val="242729"/>
+          <w:sz w:val="20"/>
+          <w:szCs w:val="20"/>
+          <w:bdr w:val="none" w:sz="0" w:space="0" w:color="auto" w:frame="1"/>
+        </w:rPr>
+        <w:t>10+0 records in</w:t>
+      </w:r>
+    </w:p>
+    <w:p>
+      <w:pPr>
+        <w:tabs>
+          <w:tab w:val="left" w:pos="916"/>
+          <w:tab w:val="left" w:pos="1832"/>
+          <w:tab w:val="left" w:pos="2748"/>
+          <w:tab w:val="left" w:pos="3664"/>
+          <w:tab w:val="left" w:pos="4580"/>
+          <w:tab w:val="left" w:pos="5496"/>
+          <w:tab w:val="left" w:pos="6412"/>
+          <w:tab w:val="left" w:pos="7328"/>
+          <w:tab w:val="left" w:pos="8244"/>
+          <w:tab w:val="left" w:pos="9160"/>
+          <w:tab w:val="left" w:pos="10076"/>
+          <w:tab w:val="left" w:pos="10992"/>
+          <w:tab w:val="left" w:pos="11908"/>
+          <w:tab w:val="left" w:pos="12824"/>
+          <w:tab w:val="left" w:pos="13740"/>
+          <w:tab w:val="left" w:pos="14656"/>
+        </w:tabs>
+        <w:textAlignment w:val="baseline"/>
+        <w:rPr>
+          <w:rFonts w:ascii="Consolas" w:hAnsi="Consolas" w:cs="Consolas"/>
+          <w:color w:val="242729"/>
+          <w:sz w:val="20"/>
+          <w:szCs w:val="20"/>
+          <w:bdr w:val="none" w:sz="0" w:space="0" w:color="auto" w:frame="1"/>
+        </w:rPr>
+      </w:pPr>
+      <w:r>
+        <w:rPr>
+          <w:rFonts w:ascii="Consolas" w:hAnsi="Consolas" w:cs="Consolas"/>
+          <w:color w:val="242729"/>
+          <w:sz w:val="20"/>
+          <w:szCs w:val="20"/>
+          <w:bdr w:val="none" w:sz="0" w:space="0" w:color="auto" w:frame="1"/>
+        </w:rPr>
+        <w:t>10+0 records out</w:t>
+      </w:r>
+    </w:p>
+    <w:p>
+      <w:pPr>
+        <w:tabs>
+          <w:tab w:val="left" w:pos="916"/>
+          <w:tab w:val="left" w:pos="1832"/>
+          <w:tab w:val="left" w:pos="2748"/>
+          <w:tab w:val="left" w:pos="3664"/>
+          <w:tab w:val="left" w:pos="4580"/>
+          <w:tab w:val="left" w:pos="5496"/>
+          <w:tab w:val="left" w:pos="6412"/>
+          <w:tab w:val="left" w:pos="7328"/>
+          <w:tab w:val="left" w:pos="8244"/>
+          <w:tab w:val="left" w:pos="9160"/>
+          <w:tab w:val="left" w:pos="10076"/>
+          <w:tab w:val="left" w:pos="10992"/>
+          <w:tab w:val="left" w:pos="11908"/>
+          <w:tab w:val="left" w:pos="12824"/>
+          <w:tab w:val="left" w:pos="13740"/>
+          <w:tab w:val="left" w:pos="14656"/>
+        </w:tabs>
+        <w:textAlignment w:val="baseline"/>
+        <w:rPr>
+          <w:rFonts w:ascii="Consolas" w:hAnsi="Consolas" w:cs="Consolas"/>
+          <w:color w:val="242729"/>
+          <w:sz w:val="20"/>
+          <w:szCs w:val="20"/>
+        </w:rPr>
+      </w:pPr>
+      <w:r>
+        <w:rPr>
+          <w:rFonts w:ascii="Consolas" w:hAnsi="Consolas" w:cs="Consolas"/>
+          <w:color w:val="242729"/>
+          <w:sz w:val="20"/>
+          <w:szCs w:val="20"/>
+          <w:bdr w:val="none" w:sz="0" w:space="0" w:color="auto" w:frame="1"/>
+        </w:rPr>
+        <w:t>5120 bytes (5.1 kB) copied, 0.00090775 s, 5.6 MB/s</w:t>
+      </w:r>
+    </w:p>
+    <w:p>
+      <w:pPr>
+        <w:rPr>
+          <w:lang w:val="en-US"/>
+        </w:rPr>
+      </w:pPr>
+    </w:p>
+    <w:p>
+      <w:pPr>
+        <w:rPr>
+          <w:lang w:val="en-US"/>
+        </w:rPr>
+      </w:pPr>
+    </w:p>
+    <w:p>
+      <w:pPr>
+        <w:rPr>
+          <w:b/>
+          <w:bCs/>
+          <w:lang w:val="en-US"/>
+        </w:rPr>
+      </w:pPr>
+      <w:r>
+        <w:rPr>
+          <w:b/>
+          <w:bCs/>
+          <w:lang w:val="en-US"/>
+        </w:rPr>
+        <w:t>118. What are the examples of character devices in Linux?</w:t>
+      </w:r>
+    </w:p>
+    <w:p>
+      <w:pPr>
+        <w:rPr>
+          <w:lang w:val="en-US"/>
+        </w:rPr>
+      </w:pPr>
+      <w:r>
+        <w:rPr>
+          <w:lang w:val="en-US"/>
+        </w:rPr>
+        <w:t xml:space="preserve">&gt;&gt; </w:t>
+      </w:r>
+    </w:p>
+    <w:p>
+      <w:pPr>
+        <w:rPr>
+          <w:color w:val="222222"/>
+          <w:shd w:val="clear" w:color="auto" w:fill="FFFFFF"/>
+        </w:rPr>
+      </w:pPr>
+      <w:r>
+        <w:rPr>
+          <w:b/>
+          <w:bCs/>
+          <w:color w:val="222222"/>
+          <w:shd w:val="clear" w:color="auto" w:fill="FFFFFF"/>
+        </w:rPr>
+        <w:t>Examples</w:t>
+      </w:r>
+      <w:r>
+        <w:rPr>
+          <w:color w:val="222222"/>
+          <w:shd w:val="clear" w:color="auto" w:fill="FFFFFF"/>
+        </w:rPr>
+        <w:t> for </w:t>
+      </w:r>
+      <w:r>
+        <w:rPr>
+          <w:b/>
+          <w:bCs/>
+          <w:color w:val="222222"/>
+          <w:shd w:val="clear" w:color="auto" w:fill="FFFFFF"/>
+        </w:rPr>
+        <w:t>Character Devices</w:t>
+      </w:r>
+      <w:r>
+        <w:rPr>
+          <w:color w:val="222222"/>
+          <w:shd w:val="clear" w:color="auto" w:fill="FFFFFF"/>
+        </w:rPr>
+        <w:t>: serial ports, parallel ports, sounds cards. </w:t>
+      </w:r>
+    </w:p>
+    <w:p>
+      <w:r>
+        <w:rPr>
+          <w:b/>
+          <w:bCs/>
+          <w:color w:val="222222"/>
+          <w:shd w:val="clear" w:color="auto" w:fill="FFFFFF"/>
+        </w:rPr>
+        <w:t>Examples</w:t>
+      </w:r>
+      <w:r>
+        <w:rPr>
+          <w:color w:val="222222"/>
+          <w:shd w:val="clear" w:color="auto" w:fill="FFFFFF"/>
+        </w:rPr>
+        <w:t> for </w:t>
+      </w:r>
+      <w:r>
+        <w:rPr>
+          <w:b/>
+          <w:bCs/>
+          <w:color w:val="222222"/>
+          <w:shd w:val="clear" w:color="auto" w:fill="FFFFFF"/>
+        </w:rPr>
+        <w:t>Block Devices</w:t>
+      </w:r>
+      <w:r>
+        <w:rPr>
+          <w:color w:val="222222"/>
+          <w:shd w:val="clear" w:color="auto" w:fill="FFFFFF"/>
+        </w:rPr>
+        <w:t>: hard disks, USB cameras, Disk-On-Key.</w:t>
+      </w:r>
+    </w:p>
+    <w:p>
+      <w:pPr>
+        <w:rPr>
+          <w:lang w:val="en-US"/>
+        </w:rPr>
+      </w:pPr>
+    </w:p>
+    <w:p>
+      <w:pPr>
+        <w:rPr>
+          <w:b/>
+          <w:bCs/>
+          <w:lang w:val="en-US"/>
+        </w:rPr>
+      </w:pPr>
+      <w:r>
+        <w:rPr>
+          <w:b/>
+          <w:bCs/>
+          <w:lang w:val="en-US"/>
+        </w:rPr>
+        <w:t>119. What is the use of file-&gt;</w:t>
+      </w:r>
+      <w:proofErr w:type="spellStart"/>
+      <w:r>
+        <w:rPr>
+          <w:b/>
+          <w:bCs/>
+          <w:lang w:val="en-US"/>
+        </w:rPr>
+        <w:t>private_data</w:t>
+      </w:r>
+      <w:proofErr w:type="spellEnd"/>
+      <w:r>
+        <w:rPr>
+          <w:b/>
+          <w:bCs/>
+          <w:lang w:val="en-US"/>
+        </w:rPr>
+        <w:t xml:space="preserve"> in a device driver?</w:t>
+      </w:r>
+    </w:p>
+    <w:p>
+      <w:pPr>
+        <w:rPr>
+          <w:lang w:val="en-US"/>
+        </w:rPr>
+      </w:pPr>
+      <w:r>
+        <w:rPr>
+          <w:lang w:val="en-US"/>
+        </w:rPr>
+        <w:t>&gt;&gt;</w:t>
+      </w:r>
+    </w:p>
+    <w:p>
+      <w:proofErr w:type="spellStart"/>
+      <w:r>
+        <w:rPr>
+          <w:rFonts w:ascii="Arial" w:hAnsi="Arial" w:cs="Arial"/>
+          <w:color w:val="242729"/>
+          <w:sz w:val="23"/>
+          <w:szCs w:val="23"/>
+          <w:shd w:val="clear" w:color="auto" w:fill="FFFFFF"/>
+        </w:rPr>
+        <w:t>private_data</w:t>
+      </w:r>
+      <w:proofErr w:type="spellEnd"/>
+      <w:r>
+        <w:rPr>
+          <w:rFonts w:ascii="Arial" w:hAnsi="Arial" w:cs="Arial"/>
+          <w:color w:val="242729"/>
+          <w:sz w:val="23"/>
+          <w:szCs w:val="23"/>
+          <w:shd w:val="clear" w:color="auto" w:fill="FFFFFF"/>
+        </w:rPr>
+        <w:t xml:space="preserve"> is exactly what it says. Data that's private to device driver. Application or library can use this field to communicate data that is very specific for the device driver.</w:t>
+      </w:r>
+    </w:p>
+    <w:p>
+      <w:pPr>
+        <w:rPr>
+          <w:lang w:val="en-US"/>
+        </w:rPr>
+      </w:pPr>
+      <w:bookmarkStart w:id="2" w:name="_GoBack"/>
+      <w:bookmarkEnd w:id="2"/>
+    </w:p>
+    <w:p>
+      <w:pPr>
+        <w:rPr>
+          <w:b/>
+          <w:bCs/>
+          <w:lang w:val="en-US"/>
+        </w:rPr>
+      </w:pPr>
+    </w:p>
+    <w:p>
+      <w:pPr>
         <w:rPr>
           <w:b/>
           <w:bCs/>
@@ -10399,125 +11676,14 @@
           <w:szCs w:val="32"/>
           <w:lang w:val="en-US"/>
         </w:rPr>
-        <w:lastRenderedPageBreak/>
-        <w:t>Character Drivers</w:t>
-      </w:r>
-    </w:p>
-    <w:p>
-      <w:pPr>
-        <w:rPr>
-          <w:b/>
-          <w:bCs/>
-          <w:lang w:val="en-US"/>
-        </w:rPr>
-      </w:pPr>
-      <w:r>
-        <w:rPr>
-          <w:b/>
-          <w:bCs/>
-          <w:lang w:val="en-US"/>
-        </w:rPr>
-        <w:t>116.What is the maximum major number in case of Character and block device driver?</w:t>
-      </w:r>
-    </w:p>
-    <w:p>
-      <w:pPr>
-        <w:rPr>
-          <w:b/>
-          <w:bCs/>
-          <w:lang w:val="en-US"/>
-        </w:rPr>
-      </w:pPr>
-      <w:r>
-        <w:rPr>
-          <w:b/>
-          <w:bCs/>
-          <w:lang w:val="en-US"/>
-        </w:rPr>
-        <w:t>117. Which one will you use to empty a file?</w:t>
-      </w:r>
-    </w:p>
-    <w:p>
-      <w:pPr>
-        <w:rPr>
-          <w:b/>
-          <w:bCs/>
-          <w:lang w:val="en-US"/>
-        </w:rPr>
-      </w:pPr>
-      <w:r>
-        <w:rPr>
-          <w:b/>
-          <w:bCs/>
-          <w:lang w:val="en-US"/>
-        </w:rPr>
-        <w:t>a) /dev/null b) /dev/zero</w:t>
-      </w:r>
-    </w:p>
-    <w:p>
-      <w:pPr>
-        <w:rPr>
-          <w:b/>
-          <w:bCs/>
-          <w:lang w:val="en-US"/>
-        </w:rPr>
-      </w:pPr>
-      <w:r>
-        <w:rPr>
-          <w:b/>
-          <w:bCs/>
-          <w:lang w:val="en-US"/>
-        </w:rPr>
-        <w:t>118. What are the examples of character devices in Linux?</w:t>
-      </w:r>
-    </w:p>
-    <w:p>
-      <w:pPr>
-        <w:rPr>
-          <w:b/>
-          <w:bCs/>
-          <w:lang w:val="en-US"/>
-        </w:rPr>
-      </w:pPr>
-      <w:r>
-        <w:rPr>
-          <w:b/>
-          <w:bCs/>
-          <w:lang w:val="en-US"/>
-        </w:rPr>
-        <w:t>119. What is the use of file-&gt;</w:t>
-      </w:r>
-      <w:proofErr w:type="spellStart"/>
-      <w:r>
-        <w:rPr>
-          <w:b/>
-          <w:bCs/>
-          <w:lang w:val="en-US"/>
-        </w:rPr>
-        <w:t>private_data</w:t>
-      </w:r>
-      <w:proofErr w:type="spellEnd"/>
-      <w:r>
-        <w:rPr>
-          <w:b/>
-          <w:bCs/>
-          <w:lang w:val="en-US"/>
-        </w:rPr>
-        <w:t xml:space="preserve"> in a device driver?</w:t>
-      </w:r>
-    </w:p>
-    <w:p>
-      <w:pPr>
-        <w:rPr>
-          <w:b/>
-          <w:bCs/>
-          <w:lang w:val="en-US"/>
-        </w:rPr>
-      </w:pPr>
-      <w:r>
-        <w:rPr>
-          <w:b/>
-          <w:bCs/>
+      </w:pPr>
+      <w:r>
+        <w:rPr>
+          <w:b/>
+          <w:bCs/>
+          <w:color w:val="FF0000"/>
+          <w:sz w:val="32"/>
+          <w:szCs w:val="32"/>
           <w:lang w:val="en-US"/>
         </w:rPr>
         <w:t>Commands</w:t>
@@ -14386,6 +15552,155 @@
 <file path=word/numbering.xml><?xml version="1.0" encoding="utf-8"?>
 <w:numbering xmlns:wpc="http://schemas.microsoft.com/office/word/2010/wordprocessingCanvas" xmlns:cx="http://schemas.microsoft.com/office/drawing/2014/chartex" xmlns:cx1="http://schemas.microsoft.com/office/drawing/2015/9/8/chartex" xmlns:cx2="http://schemas.microsoft.com/office/drawing/2015/10/21/chartex" xmlns:cx3="http://schemas.microsoft.com/office/drawing/2016/5/9/chartex" xmlns:cx4="http://schemas.microsoft.com/office/drawing/2016/5/10/chartex" xmlns:cx5="http://schemas.microsoft.com/office/drawing/2016/5/11/chartex" xmlns:cx6="http://schemas.microsoft.com/office/drawing/2016/5/12/chartex" xmlns:cx7="http://schemas.microsoft.com/office/drawing/2016/5/13/chartex" xmlns:cx8="http://schemas.microsoft.com/office/drawing/2016/5/14/chartex" xmlns:mc="http://schemas.openxmlformats.org/markup-compatibility/2006" xmlns:aink="http://schemas.microsoft.com/office/drawing/2016/ink" xmlns:am3d="http://schemas.microsoft.com/office/drawing/2017/model3d" xmlns:o="urn:schemas-microsoft-com:office:office" xmlns:r="http://schemas.openxmlformats.org/officeDocument/2006/relationships" xmlns:m="http://schemas.openxmlformats.org/officeDocument/2006/math" xmlns:v="urn:schemas-microsoft-com:vml" xmlns:wp14="http://schemas.microsoft.com/office/word/2010/wordprocessingDrawing" xmlns:wp="http://schemas.openxmlformats.org/drawingml/2006/wordprocessingDrawing" xmlns:w10="urn:schemas-microsoft-com:office:word" xmlns:w="http://schemas.openxmlformats.org/wordprocessingml/2006/main" xmlns:w14="http://schemas.microsoft.com/office/word/2010/wordml" xmlns:w15="http://schemas.microsoft.com/office/word/2012/wordml" xmlns:w16cid="http://schemas.microsoft.com/office/word/2016/wordml/cid" xmlns:w16se="http://schemas.microsoft.com/office/word/2015/wordml/symex" xmlns:wpg="http://schemas.microsoft.com/office/word/2010/wordprocessingGroup" xmlns:wpi="http://schemas.microsoft.com/office/word/2010/wordprocessingInk" xmlns:wne="http://schemas.microsoft.com/office/word/2006/wordml" xmlns:wps="http://schemas.microsoft.com/office/word/2010/wordprocessingShape" mc:Ignorable="w14 w15 w16se w16cid wp14">
   <w:abstractNum w:abstractNumId="0" w15:restartNumberingAfterBreak="0">
+    <w:nsid w:val="0A6C712A"/>
+    <w:multiLevelType w:val="multilevel"/>
+    <w:tmpl w:val="4E00BD80"/>
+    <w:lvl w:ilvl="0">
+      <w:start w:val="1"/>
+      <w:numFmt w:val="bullet"/>
+      <w:lvlText w:val=""/>
+      <w:lvlJc w:val="left"/>
+      <w:pPr>
+        <w:tabs>
+          <w:tab w:val="num" w:pos="720"/>
+        </w:tabs>
+        <w:ind w:left="720" w:hanging="360"/>
+      </w:pPr>
+      <w:rPr>
+        <w:rFonts w:ascii="Symbol" w:hAnsi="Symbol" w:hint="default"/>
+        <w:sz w:val="20"/>
+      </w:rPr>
+    </w:lvl>
+    <w:lvl w:ilvl="1" w:tentative="1">
+      <w:start w:val="1"/>
+      <w:numFmt w:val="bullet"/>
+      <w:lvlText w:val=""/>
+      <w:lvlJc w:val="left"/>
+      <w:pPr>
+        <w:tabs>
+          <w:tab w:val="num" w:pos="1440"/>
+        </w:tabs>
+        <w:ind w:left="1440" w:hanging="360"/>
+      </w:pPr>
+      <w:rPr>
+        <w:rFonts w:ascii="Symbol" w:hAnsi="Symbol" w:hint="default"/>
+        <w:sz w:val="20"/>
+      </w:rPr>
+    </w:lvl>
+    <w:lvl w:ilvl="2" w:tentative="1">
+      <w:start w:val="1"/>
+      <w:numFmt w:val="bullet"/>
+      <w:lvlText w:val=""/>
+      <w:lvlJc w:val="left"/>
+      <w:pPr>
+        <w:tabs>
+          <w:tab w:val="num" w:pos="2160"/>
+        </w:tabs>
+        <w:ind w:left="2160" w:hanging="360"/>
+      </w:pPr>
+      <w:rPr>
+        <w:rFonts w:ascii="Symbol" w:hAnsi="Symbol" w:hint="default"/>
+        <w:sz w:val="20"/>
+      </w:rPr>
+    </w:lvl>
+    <w:lvl w:ilvl="3" w:tentative="1">
+      <w:start w:val="1"/>
+      <w:numFmt w:val="bullet"/>
+      <w:lvlText w:val=""/>
+      <w:lvlJc w:val="left"/>
+      <w:pPr>
+        <w:tabs>
+          <w:tab w:val="num" w:pos="2880"/>
+        </w:tabs>
+        <w:ind w:left="2880" w:hanging="360"/>
+      </w:pPr>
+      <w:rPr>
+        <w:rFonts w:ascii="Symbol" w:hAnsi="Symbol" w:hint="default"/>
+        <w:sz w:val="20"/>
+      </w:rPr>
+    </w:lvl>
+    <w:lvl w:ilvl="4" w:tentative="1">
+      <w:start w:val="1"/>
+      <w:numFmt w:val="bullet"/>
+      <w:lvlText w:val=""/>
+      <w:lvlJc w:val="left"/>
+      <w:pPr>
+        <w:tabs>
+          <w:tab w:val="num" w:pos="3600"/>
+        </w:tabs>
+        <w:ind w:left="3600" w:hanging="360"/>
+      </w:pPr>
+      <w:rPr>
+        <w:rFonts w:ascii="Symbol" w:hAnsi="Symbol" w:hint="default"/>
+        <w:sz w:val="20"/>
+      </w:rPr>
+    </w:lvl>
+    <w:lvl w:ilvl="5" w:tentative="1">
+      <w:start w:val="1"/>
+      <w:numFmt w:val="bullet"/>
+      <w:lvlText w:val=""/>
+      <w:lvlJc w:val="left"/>
+      <w:pPr>
+        <w:tabs>
+          <w:tab w:val="num" w:pos="4320"/>
+        </w:tabs>
+        <w:ind w:left="4320" w:hanging="360"/>
+      </w:pPr>
+      <w:rPr>
+        <w:rFonts w:ascii="Symbol" w:hAnsi="Symbol" w:hint="default"/>
+        <w:sz w:val="20"/>
+      </w:rPr>
+    </w:lvl>
+    <w:lvl w:ilvl="6" w:tentative="1">
+      <w:start w:val="1"/>
+      <w:numFmt w:val="bullet"/>
+      <w:lvlText w:val=""/>
+      <w:lvlJc w:val="left"/>
+      <w:pPr>
+        <w:tabs>
+          <w:tab w:val="num" w:pos="5040"/>
+        </w:tabs>
+        <w:ind w:left="5040" w:hanging="360"/>
+      </w:pPr>
+      <w:rPr>
+        <w:rFonts w:ascii="Symbol" w:hAnsi="Symbol" w:hint="default"/>
+        <w:sz w:val="20"/>
+      </w:rPr>
+    </w:lvl>
+    <w:lvl w:ilvl="7" w:tentative="1">
+      <w:start w:val="1"/>
+      <w:numFmt w:val="bullet"/>
+      <w:lvlText w:val=""/>
+      <w:lvlJc w:val="left"/>
+      <w:pPr>
+        <w:tabs>
+          <w:tab w:val="num" w:pos="5760"/>
+        </w:tabs>
+        <w:ind w:left="5760" w:hanging="360"/>
+      </w:pPr>
+      <w:rPr>
+        <w:rFonts w:ascii="Symbol" w:hAnsi="Symbol" w:hint="default"/>
+        <w:sz w:val="20"/>
+      </w:rPr>
+    </w:lvl>
+    <w:lvl w:ilvl="8" w:tentative="1">
+      <w:start w:val="1"/>
+      <w:numFmt w:val="bullet"/>
+      <w:lvlText w:val=""/>
+      <w:lvlJc w:val="left"/>
+      <w:pPr>
+        <w:tabs>
+          <w:tab w:val="num" w:pos="6480"/>
+        </w:tabs>
+        <w:ind w:left="6480" w:hanging="360"/>
+      </w:pPr>
+      <w:rPr>
+        <w:rFonts w:ascii="Symbol" w:hAnsi="Symbol" w:hint="default"/>
+        <w:sz w:val="20"/>
+      </w:rPr>
+    </w:lvl>
+  </w:abstractNum>
+  <w:abstractNum w:abstractNumId="1" w15:restartNumberingAfterBreak="0">
     <w:nsid w:val="27367E94"/>
     <w:multiLevelType w:val="multilevel"/>
     <w:tmpl w:val="A5F41A60"/>
@@ -14534,7 +15849,7 @@
       </w:rPr>
     </w:lvl>
   </w:abstractNum>
-  <w:abstractNum w:abstractNumId="1" w15:restartNumberingAfterBreak="0">
+  <w:abstractNum w:abstractNumId="2" w15:restartNumberingAfterBreak="0">
     <w:nsid w:val="31B47449"/>
     <w:multiLevelType w:val="hybridMultilevel"/>
     <w:tmpl w:val="BC3AA1D2"/>
@@ -14647,7 +15962,7 @@
       </w:rPr>
     </w:lvl>
   </w:abstractNum>
-  <w:abstractNum w:abstractNumId="2" w15:restartNumberingAfterBreak="0">
+  <w:abstractNum w:abstractNumId="3" w15:restartNumberingAfterBreak="0">
     <w:nsid w:val="3A0F23FE"/>
     <w:multiLevelType w:val="multilevel"/>
     <w:tmpl w:val="1DD86012"/>
@@ -14796,7 +16111,7 @@
       </w:rPr>
     </w:lvl>
   </w:abstractNum>
-  <w:abstractNum w:abstractNumId="3" w15:restartNumberingAfterBreak="0">
+  <w:abstractNum w:abstractNumId="4" w15:restartNumberingAfterBreak="0">
     <w:nsid w:val="42172064"/>
     <w:multiLevelType w:val="hybridMultilevel"/>
     <w:tmpl w:val="B41291C4"/>
@@ -14909,7 +16224,7 @@
       </w:rPr>
     </w:lvl>
   </w:abstractNum>
-  <w:abstractNum w:abstractNumId="4" w15:restartNumberingAfterBreak="0">
+  <w:abstractNum w:abstractNumId="5" w15:restartNumberingAfterBreak="0">
     <w:nsid w:val="43566A71"/>
     <w:multiLevelType w:val="multilevel"/>
     <w:tmpl w:val="6728071A"/>
@@ -15022,7 +16337,7 @@
       </w:pPr>
     </w:lvl>
   </w:abstractNum>
-  <w:abstractNum w:abstractNumId="5" w15:restartNumberingAfterBreak="0">
+  <w:abstractNum w:abstractNumId="6" w15:restartNumberingAfterBreak="0">
     <w:nsid w:val="58DC2AE8"/>
     <w:multiLevelType w:val="hybridMultilevel"/>
     <w:tmpl w:val="6A5CAE42"/>
@@ -15135,23 +16450,178 @@
       </w:rPr>
     </w:lvl>
   </w:abstractNum>
+  <w:abstractNum w:abstractNumId="7" w15:restartNumberingAfterBreak="0">
+    <w:nsid w:val="74D557E4"/>
+    <w:multiLevelType w:val="multilevel"/>
+    <w:tmpl w:val="297A9E9E"/>
+    <w:lvl w:ilvl="0">
+      <w:start w:val="1"/>
+      <w:numFmt w:val="bullet"/>
+      <w:lvlText w:val=""/>
+      <w:lvlJc w:val="left"/>
+      <w:pPr>
+        <w:tabs>
+          <w:tab w:val="num" w:pos="720"/>
+        </w:tabs>
+        <w:ind w:left="720" w:hanging="360"/>
+      </w:pPr>
+      <w:rPr>
+        <w:rFonts w:ascii="Symbol" w:hAnsi="Symbol" w:hint="default"/>
+        <w:sz w:val="20"/>
+      </w:rPr>
+    </w:lvl>
+    <w:lvl w:ilvl="1" w:tentative="1">
+      <w:start w:val="1"/>
+      <w:numFmt w:val="bullet"/>
+      <w:lvlText w:val=""/>
+      <w:lvlJc w:val="left"/>
+      <w:pPr>
+        <w:tabs>
+          <w:tab w:val="num" w:pos="1440"/>
+        </w:tabs>
+        <w:ind w:left="1440" w:hanging="360"/>
+      </w:pPr>
+      <w:rPr>
+        <w:rFonts w:ascii="Symbol" w:hAnsi="Symbol" w:hint="default"/>
+        <w:sz w:val="20"/>
+      </w:rPr>
+    </w:lvl>
+    <w:lvl w:ilvl="2" w:tentative="1">
+      <w:start w:val="1"/>
+      <w:numFmt w:val="bullet"/>
+      <w:lvlText w:val=""/>
+      <w:lvlJc w:val="left"/>
+      <w:pPr>
+        <w:tabs>
+          <w:tab w:val="num" w:pos="2160"/>
+        </w:tabs>
+        <w:ind w:left="2160" w:hanging="360"/>
+      </w:pPr>
+      <w:rPr>
+        <w:rFonts w:ascii="Symbol" w:hAnsi="Symbol" w:hint="default"/>
+        <w:sz w:val="20"/>
+      </w:rPr>
+    </w:lvl>
+    <w:lvl w:ilvl="3" w:tentative="1">
+      <w:start w:val="1"/>
+      <w:numFmt w:val="bullet"/>
+      <w:lvlText w:val=""/>
+      <w:lvlJc w:val="left"/>
+      <w:pPr>
+        <w:tabs>
+          <w:tab w:val="num" w:pos="2880"/>
+        </w:tabs>
+        <w:ind w:left="2880" w:hanging="360"/>
+      </w:pPr>
+      <w:rPr>
+        <w:rFonts w:ascii="Symbol" w:hAnsi="Symbol" w:hint="default"/>
+        <w:sz w:val="20"/>
+      </w:rPr>
+    </w:lvl>
+    <w:lvl w:ilvl="4" w:tentative="1">
+      <w:start w:val="1"/>
+      <w:numFmt w:val="bullet"/>
+      <w:lvlText w:val=""/>
+      <w:lvlJc w:val="left"/>
+      <w:pPr>
+        <w:tabs>
+          <w:tab w:val="num" w:pos="3600"/>
+        </w:tabs>
+        <w:ind w:left="3600" w:hanging="360"/>
+      </w:pPr>
+      <w:rPr>
+        <w:rFonts w:ascii="Symbol" w:hAnsi="Symbol" w:hint="default"/>
+        <w:sz w:val="20"/>
+      </w:rPr>
+    </w:lvl>
+    <w:lvl w:ilvl="5" w:tentative="1">
+      <w:start w:val="1"/>
+      <w:numFmt w:val="bullet"/>
+      <w:lvlText w:val=""/>
+      <w:lvlJc w:val="left"/>
+      <w:pPr>
+        <w:tabs>
+          <w:tab w:val="num" w:pos="4320"/>
+        </w:tabs>
+        <w:ind w:left="4320" w:hanging="360"/>
+      </w:pPr>
+      <w:rPr>
+        <w:rFonts w:ascii="Symbol" w:hAnsi="Symbol" w:hint="default"/>
+        <w:sz w:val="20"/>
+      </w:rPr>
+    </w:lvl>
+    <w:lvl w:ilvl="6" w:tentative="1">
+      <w:start w:val="1"/>
+      <w:numFmt w:val="bullet"/>
+      <w:lvlText w:val=""/>
+      <w:lvlJc w:val="left"/>
+      <w:pPr>
+        <w:tabs>
+          <w:tab w:val="num" w:pos="5040"/>
+        </w:tabs>
+        <w:ind w:left="5040" w:hanging="360"/>
+      </w:pPr>
+      <w:rPr>
+        <w:rFonts w:ascii="Symbol" w:hAnsi="Symbol" w:hint="default"/>
+        <w:sz w:val="20"/>
+      </w:rPr>
+    </w:lvl>
+    <w:lvl w:ilvl="7" w:tentative="1">
+      <w:start w:val="1"/>
+      <w:numFmt w:val="bullet"/>
+      <w:lvlText w:val=""/>
+      <w:lvlJc w:val="left"/>
+      <w:pPr>
+        <w:tabs>
+          <w:tab w:val="num" w:pos="5760"/>
+        </w:tabs>
+        <w:ind w:left="5760" w:hanging="360"/>
+      </w:pPr>
+      <w:rPr>
+        <w:rFonts w:ascii="Symbol" w:hAnsi="Symbol" w:hint="default"/>
+        <w:sz w:val="20"/>
+      </w:rPr>
+    </w:lvl>
+    <w:lvl w:ilvl="8" w:tentative="1">
+      <w:start w:val="1"/>
+      <w:numFmt w:val="bullet"/>
+      <w:lvlText w:val=""/>
+      <w:lvlJc w:val="left"/>
+      <w:pPr>
+        <w:tabs>
+          <w:tab w:val="num" w:pos="6480"/>
+        </w:tabs>
+        <w:ind w:left="6480" w:hanging="360"/>
+      </w:pPr>
+      <w:rPr>
+        <w:rFonts w:ascii="Symbol" w:hAnsi="Symbol" w:hint="default"/>
+        <w:sz w:val="20"/>
+      </w:rPr>
+    </w:lvl>
+  </w:abstractNum>
   <w:num w:numId="1">
+    <w:abstractNumId w:val="4"/>
+  </w:num>
+  <w:num w:numId="2">
+    <w:abstractNumId w:val="1"/>
+  </w:num>
+  <w:num w:numId="3">
+    <w:abstractNumId w:val="2"/>
+  </w:num>
+  <w:num w:numId="4">
+    <w:abstractNumId w:val="5"/>
+  </w:num>
+  <w:num w:numId="5">
+    <w:abstractNumId w:val="6"/>
+  </w:num>
+  <w:num w:numId="6">
     <w:abstractNumId w:val="3"/>
   </w:num>
-  <w:num w:numId="2">
+  <w:num w:numId="7">
+    <w:abstractNumId w:val="7"/>
+  </w:num>
+  <w:num w:numId="8">
     <w:abstractNumId w:val="0"/>
-  </w:num>
-  <w:num w:numId="3">
-    <w:abstractNumId w:val="1"/>
-  </w:num>
-  <w:num w:numId="4">
-    <w:abstractNumId w:val="4"/>
-  </w:num>
-  <w:num w:numId="5">
-    <w:abstractNumId w:val="5"/>
-  </w:num>
-  <w:num w:numId="6">
-    <w:abstractNumId w:val="2"/>
   </w:num>
 </w:numbering>
 </file>
@@ -15550,7 +17020,7 @@
   <w:style w:type="paragraph" w:default="1" w:styleId="Normal">
     <w:name w:val="Normal"/>
     <w:qFormat/>
-    <w:rsid w:val="00460C15"/>
+    <w:rsid w:val="00E55F46"/>
     <w:rPr>
       <w:rFonts w:ascii="Times New Roman" w:eastAsia="Times New Roman" w:hAnsi="Times New Roman" w:cs="Times New Roman"/>
     </w:rPr>
